--- a/X758上料机调试手册.docx
+++ b/X758上料机调试手册.docx
@@ -10,6 +10,7 @@
           <w:docPartUnique/>
         </w:docPartObj>
       </w:sdtPr>
+      <w:sdtEndPr/>
       <w:sdtContent>
         <w:p/>
         <w:tbl>
@@ -48,6 +49,7 @@
                 <w:dataBinding w:prefixMappings="xmlns:ns0='http://schemas.openxmlformats.org/package/2006/metadata/core-properties' xmlns:ns1='http://purl.org/dc/elements/1.1/'" w:xpath="/ns0:coreProperties[1]/ns1:title[1]" w:storeItemID="{6C3C8BC8-F283-45AE-878A-BAB7291924A1}"/>
                 <w:text/>
               </w:sdtPr>
+              <w:sdtEndPr/>
               <w:sdtContent>
                 <w:tc>
                   <w:tcPr>
@@ -99,6 +101,7 @@
                 <w:dataBinding w:prefixMappings="xmlns:ns0='http://schemas.openxmlformats.org/package/2006/metadata/core-properties' xmlns:ns1='http://purl.org/dc/elements/1.1/'" w:xpath="/ns0:coreProperties[1]/ns1:subject[1]" w:storeItemID="{6C3C8BC8-F283-45AE-878A-BAB7291924A1}"/>
                 <w:text/>
               </w:sdtPr>
+              <w:sdtEndPr/>
               <w:sdtContent>
                 <w:tc>
                   <w:tcPr>
@@ -147,6 +150,7 @@
                 <w:dataBinding w:prefixMappings="xmlns:ns0='http://schemas.openxmlformats.org/package/2006/metadata/core-properties' xmlns:ns1='http://purl.org/dc/elements/1.1/'" w:xpath="/ns0:coreProperties[1]/ns1:creator[1]" w:storeItemID="{6C3C8BC8-F283-45AE-878A-BAB7291924A1}"/>
                 <w:text/>
               </w:sdtPr>
+              <w:sdtEndPr/>
               <w:sdtContent>
                 <w:tc>
                   <w:tcPr>
@@ -200,8 +204,6 @@
             <w:br w:type="page"/>
           </w:r>
         </w:p>
-        <w:bookmarkStart w:id="0" w:name="_GoBack" w:displacedByCustomXml="next"/>
-        <w:bookmarkEnd w:id="0" w:displacedByCustomXml="next"/>
       </w:sdtContent>
     </w:sdt>
     <w:p>
@@ -2700,6 +2702,9 @@
           <w:numId w:val="1"/>
         </w:numPr>
         <w:ind w:firstLineChars="0"/>
+        <w:rPr>
+          <w:rFonts w:hint="eastAsia"/>
+        </w:rPr>
       </w:pPr>
       <w:r>
         <w:t>寻参方式</w:t>
@@ -2716,6 +2721,130 @@
         </w:rPr>
         <w:t>Plc CAM</w:t>
       </w:r>
+    </w:p>
+    <w:p>
+      <w:pPr>
+        <w:pStyle w:val="a3"/>
+        <w:numPr>
+          <w:ilvl w:val="4"/>
+          <w:numId w:val="1"/>
+        </w:numPr>
+        <w:ind w:firstLineChars="0"/>
+        <w:rPr>
+          <w:rFonts w:hint="eastAsia"/>
+        </w:rPr>
+      </w:pPr>
+      <w:r>
+        <w:rPr>
+          <w:rFonts w:hint="eastAsia"/>
+        </w:rPr>
+        <w:t>对于台达伺服电机，需要将电机和编码器方向取反</w:t>
+      </w:r>
+    </w:p>
+    <w:p>
+      <w:pPr>
+        <w:pStyle w:val="a3"/>
+        <w:numPr>
+          <w:ilvl w:val="5"/>
+          <w:numId w:val="1"/>
+        </w:numPr>
+        <w:ind w:firstLineChars="0"/>
+        <w:rPr>
+          <w:rFonts w:hint="eastAsia"/>
+        </w:rPr>
+      </w:pPr>
+      <w:r>
+        <w:rPr>
+          <w:noProof/>
+        </w:rPr>
+        <w:drawing>
+          <wp:inline distT="0" distB="0" distL="0" distR="0" wp14:anchorId="36BBE8DB" wp14:editId="7C67CFA5">
+            <wp:extent cx="4160109" cy="874393"/>
+            <wp:effectExtent l="0" t="0" r="0" b="2540"/>
+            <wp:docPr id="32" name="图片 32"/>
+            <wp:cNvGraphicFramePr>
+              <a:graphicFrameLocks xmlns:a="http://schemas.openxmlformats.org/drawingml/2006/main" noChangeAspect="1"/>
+            </wp:cNvGraphicFramePr>
+            <a:graphic xmlns:a="http://schemas.openxmlformats.org/drawingml/2006/main">
+              <a:graphicData uri="http://schemas.openxmlformats.org/drawingml/2006/picture">
+                <pic:pic xmlns:pic="http://schemas.openxmlformats.org/drawingml/2006/picture">
+                  <pic:nvPicPr>
+                    <pic:cNvPr id="0" name=""/>
+                    <pic:cNvPicPr/>
+                  </pic:nvPicPr>
+                  <pic:blipFill>
+                    <a:blip r:embed="rId28"/>
+                    <a:stretch>
+                      <a:fillRect/>
+                    </a:stretch>
+                  </pic:blipFill>
+                  <pic:spPr>
+                    <a:xfrm>
+                      <a:off x="0" y="0"/>
+                      <a:ext cx="4180731" cy="878727"/>
+                    </a:xfrm>
+                    <a:prstGeom prst="rect">
+                      <a:avLst/>
+                    </a:prstGeom>
+                  </pic:spPr>
+                </pic:pic>
+              </a:graphicData>
+            </a:graphic>
+          </wp:inline>
+        </w:drawing>
+      </w:r>
+    </w:p>
+    <w:p>
+      <w:pPr>
+        <w:pStyle w:val="a3"/>
+        <w:numPr>
+          <w:ilvl w:val="5"/>
+          <w:numId w:val="1"/>
+        </w:numPr>
+        <w:ind w:firstLineChars="0"/>
+      </w:pPr>
+      <w:r>
+        <w:rPr>
+          <w:noProof/>
+        </w:rPr>
+        <w:drawing>
+          <wp:inline distT="0" distB="0" distL="0" distR="0" wp14:anchorId="24659F08" wp14:editId="3D3EE655">
+            <wp:extent cx="3969653" cy="773256"/>
+            <wp:effectExtent l="0" t="0" r="0" b="8255"/>
+            <wp:docPr id="34" name="图片 34"/>
+            <wp:cNvGraphicFramePr>
+              <a:graphicFrameLocks xmlns:a="http://schemas.openxmlformats.org/drawingml/2006/main" noChangeAspect="1"/>
+            </wp:cNvGraphicFramePr>
+            <a:graphic xmlns:a="http://schemas.openxmlformats.org/drawingml/2006/main">
+              <a:graphicData uri="http://schemas.openxmlformats.org/drawingml/2006/picture">
+                <pic:pic xmlns:pic="http://schemas.openxmlformats.org/drawingml/2006/picture">
+                  <pic:nvPicPr>
+                    <pic:cNvPr id="0" name=""/>
+                    <pic:cNvPicPr/>
+                  </pic:nvPicPr>
+                  <pic:blipFill>
+                    <a:blip r:embed="rId29"/>
+                    <a:stretch>
+                      <a:fillRect/>
+                    </a:stretch>
+                  </pic:blipFill>
+                  <pic:spPr>
+                    <a:xfrm>
+                      <a:off x="0" y="0"/>
+                      <a:ext cx="3976132" cy="774518"/>
+                    </a:xfrm>
+                    <a:prstGeom prst="rect">
+                      <a:avLst/>
+                    </a:prstGeom>
+                  </pic:spPr>
+                </pic:pic>
+              </a:graphicData>
+            </a:graphic>
+          </wp:inline>
+        </w:drawing>
+      </w:r>
+      <w:bookmarkStart w:id="0" w:name="_GoBack"/>
+      <w:bookmarkEnd w:id="0"/>
     </w:p>
     <w:p>
       <w:pPr>
@@ -2779,7 +2908,7 @@
                     </pic:cNvPicPr>
                   </pic:nvPicPr>
                   <pic:blipFill>
-                    <a:blip r:embed="rId28">
+                    <a:blip r:embed="rId30">
                       <a:extLst>
                         <a:ext uri="{28A0092B-C50C-407E-A947-70E740481C1C}">
                           <a14:useLocalDpi xmlns:a14="http://schemas.microsoft.com/office/drawing/2010/main" val="0"/>
@@ -3105,218 +3234,12 @@
         <w:rPr>
           <w:noProof/>
         </w:rPr>
+        <w:lastRenderedPageBreak/>
         <w:drawing>
           <wp:inline distT="0" distB="0" distL="0" distR="0" wp14:anchorId="72903062" wp14:editId="209D152B">
             <wp:extent cx="4176665" cy="2226066"/>
             <wp:effectExtent l="0" t="0" r="0" b="3175"/>
             <wp:docPr id="19" name="图片 19"/>
-            <wp:cNvGraphicFramePr>
-              <a:graphicFrameLocks xmlns:a="http://schemas.openxmlformats.org/drawingml/2006/main" noChangeAspect="1"/>
-            </wp:cNvGraphicFramePr>
-            <a:graphic xmlns:a="http://schemas.openxmlformats.org/drawingml/2006/main">
-              <a:graphicData uri="http://schemas.openxmlformats.org/drawingml/2006/picture">
-                <pic:pic xmlns:pic="http://schemas.openxmlformats.org/drawingml/2006/picture">
-                  <pic:nvPicPr>
-                    <pic:cNvPr id="0" name=""/>
-                    <pic:cNvPicPr/>
-                  </pic:nvPicPr>
-                  <pic:blipFill>
-                    <a:blip r:embed="rId29"/>
-                    <a:stretch>
-                      <a:fillRect/>
-                    </a:stretch>
-                  </pic:blipFill>
-                  <pic:spPr>
-                    <a:xfrm>
-                      <a:off x="0" y="0"/>
-                      <a:ext cx="4178464" cy="2227025"/>
-                    </a:xfrm>
-                    <a:prstGeom prst="rect">
-                      <a:avLst/>
-                    </a:prstGeom>
-                  </pic:spPr>
-                </pic:pic>
-              </a:graphicData>
-            </a:graphic>
-          </wp:inline>
-        </w:drawing>
-      </w:r>
-    </w:p>
-    <w:p>
-      <w:pPr>
-        <w:pStyle w:val="a3"/>
-        <w:numPr>
-          <w:ilvl w:val="5"/>
-          <w:numId w:val="1"/>
-        </w:numPr>
-        <w:ind w:firstLineChars="0"/>
-      </w:pPr>
-      <w:r>
-        <w:rPr>
-          <w:rFonts w:hint="eastAsia"/>
-        </w:rPr>
-        <w:t>设置加减速时间为</w:t>
-      </w:r>
-      <w:r>
-        <w:rPr>
-          <w:rFonts w:hint="eastAsia"/>
-        </w:rPr>
-        <w:t>0.2</w:t>
-      </w:r>
-      <w:r>
-        <w:rPr>
-          <w:rFonts w:hint="eastAsia"/>
-        </w:rPr>
-        <w:t>秒</w:t>
-      </w:r>
-    </w:p>
-    <w:p>
-      <w:pPr>
-        <w:pStyle w:val="a3"/>
-        <w:numPr>
-          <w:ilvl w:val="3"/>
-          <w:numId w:val="1"/>
-        </w:numPr>
-        <w:ind w:firstLineChars="0"/>
-      </w:pPr>
-      <w:r>
-        <w:rPr>
-          <w:rFonts w:hint="eastAsia"/>
-        </w:rPr>
-        <w:t>PLC</w:t>
-      </w:r>
-      <w:r>
-        <w:t>—</w:t>
-      </w:r>
-      <w:r>
-        <w:rPr>
-          <w:rFonts w:hint="eastAsia"/>
-        </w:rPr>
-        <w:t>Configuration</w:t>
-      </w:r>
-      <w:r>
-        <w:rPr>
-          <w:rFonts w:hint="eastAsia"/>
-        </w:rPr>
-        <w:t>设置</w:t>
-      </w:r>
-    </w:p>
-    <w:p>
-      <w:pPr>
-        <w:pStyle w:val="a3"/>
-        <w:numPr>
-          <w:ilvl w:val="4"/>
-          <w:numId w:val="1"/>
-        </w:numPr>
-        <w:ind w:firstLineChars="0"/>
-      </w:pPr>
-      <w:r>
-        <w:rPr>
-          <w:rFonts w:hint="eastAsia"/>
-        </w:rPr>
-        <w:lastRenderedPageBreak/>
-        <w:t>选择</w:t>
-      </w:r>
-      <w:r>
-        <w:rPr>
-          <w:rFonts w:hint="eastAsia"/>
-        </w:rPr>
-        <w:t>PLC</w:t>
-      </w:r>
-      <w:r>
-        <w:rPr>
-          <w:rFonts w:hint="eastAsia"/>
-        </w:rPr>
-        <w:t>程序文件：</w:t>
-      </w:r>
-      <w:r>
-        <w:t>X758PLC.tpy</w:t>
-      </w:r>
-    </w:p>
-    <w:p>
-      <w:pPr>
-        <w:pStyle w:val="a3"/>
-        <w:numPr>
-          <w:ilvl w:val="5"/>
-          <w:numId w:val="1"/>
-        </w:numPr>
-        <w:ind w:firstLineChars="0"/>
-      </w:pPr>
-      <w:r>
-        <w:rPr>
-          <w:noProof/>
-        </w:rPr>
-        <w:drawing>
-          <wp:inline distT="0" distB="0" distL="0" distR="0" wp14:anchorId="4541C5F2" wp14:editId="0753BF04">
-            <wp:extent cx="3086100" cy="933450"/>
-            <wp:effectExtent l="0" t="0" r="0" b="0"/>
-            <wp:docPr id="20" name="图片 20"/>
-            <wp:cNvGraphicFramePr>
-              <a:graphicFrameLocks xmlns:a="http://schemas.openxmlformats.org/drawingml/2006/main" noChangeAspect="1"/>
-            </wp:cNvGraphicFramePr>
-            <a:graphic xmlns:a="http://schemas.openxmlformats.org/drawingml/2006/main">
-              <a:graphicData uri="http://schemas.openxmlformats.org/drawingml/2006/picture">
-                <pic:pic xmlns:pic="http://schemas.openxmlformats.org/drawingml/2006/picture">
-                  <pic:nvPicPr>
-                    <pic:cNvPr id="0" name=""/>
-                    <pic:cNvPicPr/>
-                  </pic:nvPicPr>
-                  <pic:blipFill>
-                    <a:blip r:embed="rId30"/>
-                    <a:stretch>
-                      <a:fillRect/>
-                    </a:stretch>
-                  </pic:blipFill>
-                  <pic:spPr>
-                    <a:xfrm>
-                      <a:off x="0" y="0"/>
-                      <a:ext cx="3086100" cy="933450"/>
-                    </a:xfrm>
-                    <a:prstGeom prst="rect">
-                      <a:avLst/>
-                    </a:prstGeom>
-                  </pic:spPr>
-                </pic:pic>
-              </a:graphicData>
-            </a:graphic>
-          </wp:inline>
-        </w:drawing>
-      </w:r>
-    </w:p>
-    <w:p>
-      <w:pPr>
-        <w:pStyle w:val="a3"/>
-        <w:numPr>
-          <w:ilvl w:val="4"/>
-          <w:numId w:val="1"/>
-        </w:numPr>
-        <w:ind w:firstLineChars="0"/>
-      </w:pPr>
-      <w:r>
-        <w:rPr>
-          <w:rFonts w:hint="eastAsia"/>
-        </w:rPr>
-        <w:t>连接变量</w:t>
-      </w:r>
-    </w:p>
-    <w:p>
-      <w:pPr>
-        <w:pStyle w:val="a3"/>
-        <w:numPr>
-          <w:ilvl w:val="5"/>
-          <w:numId w:val="1"/>
-        </w:numPr>
-        <w:ind w:firstLineChars="0"/>
-      </w:pPr>
-      <w:r>
-        <w:rPr>
-          <w:noProof/>
-        </w:rPr>
-        <w:drawing>
-          <wp:inline distT="0" distB="0" distL="0" distR="0" wp14:anchorId="32D3B7B9" wp14:editId="7F3C01AE">
-            <wp:extent cx="4067175" cy="2319795"/>
-            <wp:effectExtent l="0" t="0" r="0" b="4445"/>
-            <wp:docPr id="21" name="图片 21"/>
             <wp:cNvGraphicFramePr>
               <a:graphicFrameLocks xmlns:a="http://schemas.openxmlformats.org/drawingml/2006/main" noChangeAspect="1"/>
             </wp:cNvGraphicFramePr>
@@ -3336,7 +3259,7 @@
                   <pic:spPr>
                     <a:xfrm>
                       <a:off x="0" y="0"/>
-                      <a:ext cx="4073700" cy="2323517"/>
+                      <a:ext cx="4178464" cy="2227025"/>
                     </a:xfrm>
                     <a:prstGeom prst="rect">
                       <a:avLst/>
@@ -3353,6 +3276,34 @@
       <w:pPr>
         <w:pStyle w:val="a3"/>
         <w:numPr>
+          <w:ilvl w:val="5"/>
+          <w:numId w:val="1"/>
+        </w:numPr>
+        <w:ind w:firstLineChars="0"/>
+      </w:pPr>
+      <w:r>
+        <w:rPr>
+          <w:rFonts w:hint="eastAsia"/>
+        </w:rPr>
+        <w:t>设置加减速时间为</w:t>
+      </w:r>
+      <w:r>
+        <w:rPr>
+          <w:rFonts w:hint="eastAsia"/>
+        </w:rPr>
+        <w:t>0.2</w:t>
+      </w:r>
+      <w:r>
+        <w:rPr>
+          <w:rFonts w:hint="eastAsia"/>
+        </w:rPr>
+        <w:t>秒</w:t>
+      </w:r>
+    </w:p>
+    <w:p>
+      <w:pPr>
+        <w:pStyle w:val="a3"/>
+        <w:numPr>
           <w:ilvl w:val="3"/>
           <w:numId w:val="1"/>
         </w:numPr>
@@ -3362,7 +3313,22 @@
         <w:rPr>
           <w:rFonts w:hint="eastAsia"/>
         </w:rPr>
-        <w:t>注册、保存</w:t>
+        <w:t>PLC</w:t>
+      </w:r>
+      <w:r>
+        <w:t>—</w:t>
+      </w:r>
+      <w:r>
+        <w:rPr>
+          <w:rFonts w:hint="eastAsia"/>
+        </w:rPr>
+        <w:t>Configuration</w:t>
+      </w:r>
+      <w:r>
+        <w:rPr>
+          <w:rFonts w:hint="eastAsia"/>
+        </w:rPr>
+        <w:t>设置</w:t>
       </w:r>
     </w:p>
     <w:p>
@@ -3376,13 +3342,44 @@
       </w:pPr>
       <w:r>
         <w:rPr>
+          <w:rFonts w:hint="eastAsia"/>
+        </w:rPr>
+        <w:t>选择</w:t>
+      </w:r>
+      <w:r>
+        <w:rPr>
+          <w:rFonts w:hint="eastAsia"/>
+        </w:rPr>
+        <w:t>PLC</w:t>
+      </w:r>
+      <w:r>
+        <w:rPr>
+          <w:rFonts w:hint="eastAsia"/>
+        </w:rPr>
+        <w:t>程序文件：</w:t>
+      </w:r>
+      <w:r>
+        <w:t>X758PLC.tpy</w:t>
+      </w:r>
+    </w:p>
+    <w:p>
+      <w:pPr>
+        <w:pStyle w:val="a3"/>
+        <w:numPr>
+          <w:ilvl w:val="5"/>
+          <w:numId w:val="1"/>
+        </w:numPr>
+        <w:ind w:firstLineChars="0"/>
+      </w:pPr>
+      <w:r>
+        <w:rPr>
           <w:noProof/>
         </w:rPr>
         <w:drawing>
-          <wp:inline distT="0" distB="0" distL="0" distR="0" wp14:anchorId="3C19695F" wp14:editId="35EC306A">
-            <wp:extent cx="304800" cy="342900"/>
+          <wp:inline distT="0" distB="0" distL="0" distR="0" wp14:anchorId="4541C5F2" wp14:editId="0753BF04">
+            <wp:extent cx="3086100" cy="933450"/>
             <wp:effectExtent l="0" t="0" r="0" b="0"/>
-            <wp:docPr id="22" name="图片 22"/>
+            <wp:docPr id="20" name="图片 20"/>
             <wp:cNvGraphicFramePr>
               <a:graphicFrameLocks xmlns:a="http://schemas.openxmlformats.org/drawingml/2006/main" noChangeAspect="1"/>
             </wp:cNvGraphicFramePr>
@@ -3402,7 +3399,7 @@
                   <pic:spPr>
                     <a:xfrm>
                       <a:off x="0" y="0"/>
-                      <a:ext cx="304800" cy="342900"/>
+                      <a:ext cx="3086100" cy="933450"/>
                     </a:xfrm>
                     <a:prstGeom prst="rect">
                       <a:avLst/>
@@ -3426,13 +3423,29 @@
       </w:pPr>
       <w:r>
         <w:rPr>
+          <w:rFonts w:hint="eastAsia"/>
+        </w:rPr>
+        <w:t>连接变量</w:t>
+      </w:r>
+    </w:p>
+    <w:p>
+      <w:pPr>
+        <w:pStyle w:val="a3"/>
+        <w:numPr>
+          <w:ilvl w:val="5"/>
+          <w:numId w:val="1"/>
+        </w:numPr>
+        <w:ind w:firstLineChars="0"/>
+      </w:pPr>
+      <w:r>
+        <w:rPr>
           <w:noProof/>
         </w:rPr>
         <w:drawing>
-          <wp:inline distT="0" distB="0" distL="0" distR="0" wp14:anchorId="410A1040" wp14:editId="3A1E3480">
-            <wp:extent cx="552450" cy="533400"/>
-            <wp:effectExtent l="0" t="0" r="0" b="0"/>
-            <wp:docPr id="23" name="图片 23"/>
+          <wp:inline distT="0" distB="0" distL="0" distR="0" wp14:anchorId="32D3B7B9" wp14:editId="7F3C01AE">
+            <wp:extent cx="4067175" cy="2319795"/>
+            <wp:effectExtent l="0" t="0" r="0" b="4445"/>
+            <wp:docPr id="21" name="图片 21"/>
             <wp:cNvGraphicFramePr>
               <a:graphicFrameLocks xmlns:a="http://schemas.openxmlformats.org/drawingml/2006/main" noChangeAspect="1"/>
             </wp:cNvGraphicFramePr>
@@ -3452,7 +3465,7 @@
                   <pic:spPr>
                     <a:xfrm>
                       <a:off x="0" y="0"/>
-                      <a:ext cx="552450" cy="533400"/>
+                      <a:ext cx="4073700" cy="2323517"/>
                     </a:xfrm>
                     <a:prstGeom prst="rect">
                       <a:avLst/>
@@ -3469,28 +3482,6 @@
       <w:pPr>
         <w:pStyle w:val="a3"/>
         <w:numPr>
-          <w:ilvl w:val="2"/>
-          <w:numId w:val="1"/>
-        </w:numPr>
-        <w:ind w:firstLineChars="0"/>
-      </w:pPr>
-      <w:r>
-        <w:rPr>
-          <w:rFonts w:hint="eastAsia"/>
-        </w:rPr>
-        <w:t xml:space="preserve">PLC Control </w:t>
-      </w:r>
-      <w:r>
-        <w:rPr>
-          <w:rFonts w:hint="eastAsia"/>
-        </w:rPr>
-        <w:t>设置</w:t>
-      </w:r>
-    </w:p>
-    <w:p>
-      <w:pPr>
-        <w:pStyle w:val="a3"/>
-        <w:numPr>
           <w:ilvl w:val="3"/>
           <w:numId w:val="1"/>
         </w:numPr>
@@ -3500,25 +3491,7 @@
         <w:rPr>
           <w:rFonts w:hint="eastAsia"/>
         </w:rPr>
-        <w:t>打开备份的</w:t>
-      </w:r>
-      <w:r>
-        <w:rPr>
-          <w:rFonts w:hint="eastAsia"/>
-        </w:rPr>
-        <w:t>PLC</w:t>
-      </w:r>
-      <w:r>
-        <w:rPr>
-          <w:rFonts w:hint="eastAsia"/>
-        </w:rPr>
-        <w:t>程序文件</w:t>
-      </w:r>
-      <w:r>
-        <w:rPr>
-          <w:rFonts w:hint="eastAsia"/>
-        </w:rPr>
-        <w:t xml:space="preserve"> X758PLC.pro</w:t>
+        <w:t>注册、保存</w:t>
       </w:r>
     </w:p>
     <w:p>
@@ -3535,10 +3508,10 @@
           <w:noProof/>
         </w:rPr>
         <w:drawing>
-          <wp:inline distT="0" distB="0" distL="0" distR="0" wp14:anchorId="33D0F6C1" wp14:editId="7297254C">
-            <wp:extent cx="4416832" cy="2590800"/>
-            <wp:effectExtent l="0" t="0" r="3175" b="0"/>
-            <wp:docPr id="24" name="图片 24"/>
+          <wp:inline distT="0" distB="0" distL="0" distR="0" wp14:anchorId="3C19695F" wp14:editId="35EC306A">
+            <wp:extent cx="304800" cy="342900"/>
+            <wp:effectExtent l="0" t="0" r="0" b="0"/>
+            <wp:docPr id="22" name="图片 22"/>
             <wp:cNvGraphicFramePr>
               <a:graphicFrameLocks xmlns:a="http://schemas.openxmlformats.org/drawingml/2006/main" noChangeAspect="1"/>
             </wp:cNvGraphicFramePr>
@@ -3558,7 +3531,7 @@
                   <pic:spPr>
                     <a:xfrm>
                       <a:off x="0" y="0"/>
-                      <a:ext cx="4422341" cy="2594032"/>
+                      <a:ext cx="304800" cy="342900"/>
                     </a:xfrm>
                     <a:prstGeom prst="rect">
                       <a:avLst/>
@@ -3575,19 +3548,6 @@
       <w:pPr>
         <w:pStyle w:val="a3"/>
         <w:numPr>
-          <w:ilvl w:val="3"/>
-          <w:numId w:val="1"/>
-        </w:numPr>
-        <w:ind w:firstLineChars="0"/>
-      </w:pPr>
-      <w:r>
-        <w:t>下载进控制器</w:t>
-      </w:r>
-    </w:p>
-    <w:p>
-      <w:pPr>
-        <w:pStyle w:val="a3"/>
-        <w:numPr>
           <w:ilvl w:val="4"/>
           <w:numId w:val="1"/>
         </w:numPr>
@@ -3595,238 +3555,13 @@
       </w:pPr>
       <w:r>
         <w:rPr>
-          <w:rFonts w:hint="eastAsia"/>
-        </w:rPr>
-        <w:t xml:space="preserve">Online </w:t>
-      </w:r>
-      <w:r>
-        <w:t>–</w:t>
-      </w:r>
-      <w:r>
-        <w:rPr>
-          <w:rFonts w:hint="eastAsia"/>
-        </w:rPr>
-        <w:t xml:space="preserve"> Login </w:t>
-      </w:r>
-      <w:r>
-        <w:t>–</w:t>
-      </w:r>
-      <w:r>
-        <w:rPr>
-          <w:rFonts w:hint="eastAsia"/>
-        </w:rPr>
-        <w:t xml:space="preserve"> Run</w:t>
-      </w:r>
-    </w:p>
-    <w:p>
-      <w:pPr>
-        <w:pStyle w:val="a3"/>
-        <w:numPr>
-          <w:ilvl w:val="4"/>
-          <w:numId w:val="1"/>
-        </w:numPr>
-        <w:ind w:firstLineChars="0"/>
-      </w:pPr>
-      <w:r>
-        <w:rPr>
-          <w:rFonts w:hint="eastAsia"/>
-        </w:rPr>
-        <w:t xml:space="preserve">Online </w:t>
-      </w:r>
-      <w:r>
-        <w:t>–</w:t>
-      </w:r>
-      <w:r>
-        <w:rPr>
-          <w:rFonts w:hint="eastAsia"/>
-        </w:rPr>
-        <w:t xml:space="preserve"> Login </w:t>
-      </w:r>
-      <w:r>
-        <w:t>–</w:t>
-      </w:r>
-      <w:r>
-        <w:rPr>
-          <w:rFonts w:hint="eastAsia"/>
-        </w:rPr>
-        <w:t xml:space="preserve"> Sourcecode download</w:t>
-      </w:r>
-    </w:p>
-    <w:p>
-      <w:pPr>
-        <w:pStyle w:val="a3"/>
-        <w:numPr>
-          <w:ilvl w:val="4"/>
-          <w:numId w:val="1"/>
-        </w:numPr>
-        <w:ind w:firstLineChars="0"/>
-      </w:pPr>
-      <w:r>
-        <w:rPr>
-          <w:rFonts w:hint="eastAsia"/>
-        </w:rPr>
-        <w:lastRenderedPageBreak/>
-        <w:t xml:space="preserve">Online </w:t>
-      </w:r>
-      <w:r>
-        <w:t>–</w:t>
-      </w:r>
-      <w:r>
-        <w:rPr>
-          <w:rFonts w:hint="eastAsia"/>
-        </w:rPr>
-        <w:t xml:space="preserve"> Login </w:t>
-      </w:r>
-      <w:r>
-        <w:t>–</w:t>
-      </w:r>
-      <w:r>
-        <w:rPr>
-          <w:rFonts w:hint="eastAsia"/>
-        </w:rPr>
-        <w:t xml:space="preserve"> Create Bootobject</w:t>
-      </w:r>
-    </w:p>
-    <w:p>
-      <w:pPr>
-        <w:pStyle w:val="a3"/>
-        <w:numPr>
-          <w:ilvl w:val="3"/>
-          <w:numId w:val="1"/>
-        </w:numPr>
-        <w:ind w:firstLineChars="0"/>
-      </w:pPr>
-      <w:r>
-        <w:rPr>
-          <w:rFonts w:hint="eastAsia"/>
-        </w:rPr>
-        <w:t>保存</w:t>
-      </w:r>
-    </w:p>
-    <w:p>
-      <w:pPr>
-        <w:pStyle w:val="a3"/>
-        <w:numPr>
-          <w:ilvl w:val="0"/>
-          <w:numId w:val="1"/>
-        </w:numPr>
-        <w:ind w:firstLineChars="0"/>
-      </w:pPr>
-      <w:r>
-        <w:rPr>
-          <w:rFonts w:hint="eastAsia"/>
-        </w:rPr>
-        <w:t>PLC</w:t>
-      </w:r>
-      <w:r>
-        <w:rPr>
-          <w:rFonts w:hint="eastAsia"/>
-        </w:rPr>
-        <w:t>调试</w:t>
-      </w:r>
-    </w:p>
-    <w:p>
-      <w:pPr>
-        <w:pStyle w:val="a3"/>
-        <w:numPr>
-          <w:ilvl w:val="1"/>
-          <w:numId w:val="1"/>
-        </w:numPr>
-        <w:ind w:firstLineChars="0"/>
-      </w:pPr>
-      <w:r>
-        <w:rPr>
-          <w:rFonts w:hint="eastAsia"/>
-        </w:rPr>
-        <w:t>对照</w:t>
-      </w:r>
-      <w:r>
-        <w:rPr>
-          <w:rFonts w:hint="eastAsia"/>
-        </w:rPr>
-        <w:t>IO</w:t>
-      </w:r>
-    </w:p>
-    <w:p>
-      <w:pPr>
-        <w:pStyle w:val="a3"/>
-        <w:numPr>
-          <w:ilvl w:val="2"/>
-          <w:numId w:val="1"/>
-        </w:numPr>
-        <w:ind w:firstLineChars="0"/>
-      </w:pPr>
-      <w:r>
-        <w:rPr>
-          <w:rFonts w:hint="eastAsia"/>
-        </w:rPr>
-        <w:t>打开项目资料文档：</w:t>
-      </w:r>
-      <w:r>
-        <w:rPr>
-          <w:rFonts w:hint="eastAsia"/>
-        </w:rPr>
-        <w:t>X758</w:t>
-      </w:r>
-      <w:r>
-        <w:rPr>
-          <w:rFonts w:hint="eastAsia"/>
-        </w:rPr>
-        <w:t>资料</w:t>
-      </w:r>
-      <w:r>
-        <w:rPr>
-          <w:rFonts w:hint="eastAsia"/>
-        </w:rPr>
-        <w:t>.xlsx</w:t>
-      </w:r>
-      <w:r>
-        <w:rPr>
-          <w:rFonts w:hint="eastAsia"/>
-        </w:rPr>
-        <w:t xml:space="preserve"> </w:t>
-      </w:r>
-    </w:p>
-    <w:p>
-      <w:pPr>
-        <w:pStyle w:val="a3"/>
-        <w:numPr>
-          <w:ilvl w:val="2"/>
-          <w:numId w:val="1"/>
-        </w:numPr>
-        <w:ind w:firstLineChars="0"/>
-      </w:pPr>
-      <w:r>
-        <w:rPr>
-          <w:rFonts w:hint="eastAsia"/>
-        </w:rPr>
-        <w:t>IO</w:t>
-      </w:r>
-      <w:r>
-        <w:rPr>
-          <w:rFonts w:hint="eastAsia"/>
-        </w:rPr>
-        <w:t>选项卡</w:t>
-      </w:r>
-    </w:p>
-    <w:p>
-      <w:pPr>
-        <w:pStyle w:val="a3"/>
-        <w:numPr>
-          <w:ilvl w:val="3"/>
-          <w:numId w:val="1"/>
-        </w:numPr>
-        <w:ind w:firstLineChars="0"/>
-      </w:pPr>
-      <w:r>
-        <w:rPr>
           <w:noProof/>
         </w:rPr>
         <w:drawing>
-          <wp:inline distT="0" distB="0" distL="0" distR="0" wp14:anchorId="2B7ED6FC" wp14:editId="3C0A5D7C">
-            <wp:extent cx="1000125" cy="752475"/>
-            <wp:effectExtent l="0" t="0" r="9525" b="9525"/>
-            <wp:docPr id="26" name="图片 26"/>
+          <wp:inline distT="0" distB="0" distL="0" distR="0" wp14:anchorId="410A1040" wp14:editId="3A1E3480">
+            <wp:extent cx="552450" cy="533400"/>
+            <wp:effectExtent l="0" t="0" r="0" b="0"/>
+            <wp:docPr id="23" name="图片 23"/>
             <wp:cNvGraphicFramePr>
               <a:graphicFrameLocks xmlns:a="http://schemas.openxmlformats.org/drawingml/2006/main" noChangeAspect="1"/>
             </wp:cNvGraphicFramePr>
@@ -3846,7 +3581,7 @@
                   <pic:spPr>
                     <a:xfrm>
                       <a:off x="0" y="0"/>
-                      <a:ext cx="1000125" cy="752475"/>
+                      <a:ext cx="552450" cy="533400"/>
                     </a:xfrm>
                     <a:prstGeom prst="rect">
                       <a:avLst/>
@@ -3872,7 +3607,29 @@
         <w:rPr>
           <w:rFonts w:hint="eastAsia"/>
         </w:rPr>
-        <w:t>打开</w:t>
+        <w:t xml:space="preserve">PLC Control </w:t>
+      </w:r>
+      <w:r>
+        <w:rPr>
+          <w:rFonts w:hint="eastAsia"/>
+        </w:rPr>
+        <w:t>设置</w:t>
+      </w:r>
+    </w:p>
+    <w:p>
+      <w:pPr>
+        <w:pStyle w:val="a3"/>
+        <w:numPr>
+          <w:ilvl w:val="3"/>
+          <w:numId w:val="1"/>
+        </w:numPr>
+        <w:ind w:firstLineChars="0"/>
+      </w:pPr>
+      <w:r>
+        <w:rPr>
+          <w:rFonts w:hint="eastAsia"/>
+        </w:rPr>
+        <w:t>打开备份的</w:t>
       </w:r>
       <w:r>
         <w:rPr>
@@ -3884,14 +3641,20 @@
         <w:rPr>
           <w:rFonts w:hint="eastAsia"/>
         </w:rPr>
-        <w:t>调试软件</w:t>
-      </w:r>
-    </w:p>
-    <w:p>
-      <w:pPr>
-        <w:pStyle w:val="a3"/>
-        <w:numPr>
-          <w:ilvl w:val="3"/>
+        <w:t>程序文件</w:t>
+      </w:r>
+      <w:r>
+        <w:rPr>
+          <w:rFonts w:hint="eastAsia"/>
+        </w:rPr>
+        <w:t xml:space="preserve"> X758PLC.pro</w:t>
+      </w:r>
+    </w:p>
+    <w:p>
+      <w:pPr>
+        <w:pStyle w:val="a3"/>
+        <w:numPr>
+          <w:ilvl w:val="4"/>
           <w:numId w:val="1"/>
         </w:numPr>
         <w:ind w:firstLineChars="0"/>
@@ -3900,11 +3663,12 @@
         <w:rPr>
           <w:noProof/>
         </w:rPr>
+        <w:lastRenderedPageBreak/>
         <w:drawing>
-          <wp:inline distT="0" distB="0" distL="0" distR="0" wp14:anchorId="74B13303" wp14:editId="4CFEF98B">
-            <wp:extent cx="942975" cy="876300"/>
-            <wp:effectExtent l="0" t="0" r="9525" b="0"/>
-            <wp:docPr id="27" name="图片 27"/>
+          <wp:inline distT="0" distB="0" distL="0" distR="0" wp14:anchorId="33D0F6C1" wp14:editId="7297254C">
+            <wp:extent cx="4416832" cy="2590800"/>
+            <wp:effectExtent l="0" t="0" r="3175" b="0"/>
+            <wp:docPr id="24" name="图片 24"/>
             <wp:cNvGraphicFramePr>
               <a:graphicFrameLocks xmlns:a="http://schemas.openxmlformats.org/drawingml/2006/main" noChangeAspect="1"/>
             </wp:cNvGraphicFramePr>
@@ -3924,7 +3688,7 @@
                   <pic:spPr>
                     <a:xfrm>
                       <a:off x="0" y="0"/>
-                      <a:ext cx="942975" cy="876300"/>
+                      <a:ext cx="4422341" cy="2594032"/>
                     </a:xfrm>
                     <a:prstGeom prst="rect">
                       <a:avLst/>
@@ -3941,6 +3705,181 @@
       <w:pPr>
         <w:pStyle w:val="a3"/>
         <w:numPr>
+          <w:ilvl w:val="3"/>
+          <w:numId w:val="1"/>
+        </w:numPr>
+        <w:ind w:firstLineChars="0"/>
+      </w:pPr>
+      <w:r>
+        <w:t>下载进控制器</w:t>
+      </w:r>
+    </w:p>
+    <w:p>
+      <w:pPr>
+        <w:pStyle w:val="a3"/>
+        <w:numPr>
+          <w:ilvl w:val="4"/>
+          <w:numId w:val="1"/>
+        </w:numPr>
+        <w:ind w:firstLineChars="0"/>
+      </w:pPr>
+      <w:r>
+        <w:rPr>
+          <w:rFonts w:hint="eastAsia"/>
+        </w:rPr>
+        <w:t xml:space="preserve">Online </w:t>
+      </w:r>
+      <w:r>
+        <w:t>–</w:t>
+      </w:r>
+      <w:r>
+        <w:rPr>
+          <w:rFonts w:hint="eastAsia"/>
+        </w:rPr>
+        <w:t xml:space="preserve"> Login </w:t>
+      </w:r>
+      <w:r>
+        <w:t>–</w:t>
+      </w:r>
+      <w:r>
+        <w:rPr>
+          <w:rFonts w:hint="eastAsia"/>
+        </w:rPr>
+        <w:t xml:space="preserve"> Run</w:t>
+      </w:r>
+    </w:p>
+    <w:p>
+      <w:pPr>
+        <w:pStyle w:val="a3"/>
+        <w:numPr>
+          <w:ilvl w:val="4"/>
+          <w:numId w:val="1"/>
+        </w:numPr>
+        <w:ind w:firstLineChars="0"/>
+      </w:pPr>
+      <w:r>
+        <w:rPr>
+          <w:rFonts w:hint="eastAsia"/>
+        </w:rPr>
+        <w:t xml:space="preserve">Online </w:t>
+      </w:r>
+      <w:r>
+        <w:t>–</w:t>
+      </w:r>
+      <w:r>
+        <w:rPr>
+          <w:rFonts w:hint="eastAsia"/>
+        </w:rPr>
+        <w:t xml:space="preserve"> Login </w:t>
+      </w:r>
+      <w:r>
+        <w:t>–</w:t>
+      </w:r>
+      <w:r>
+        <w:rPr>
+          <w:rFonts w:hint="eastAsia"/>
+        </w:rPr>
+        <w:t xml:space="preserve"> Sourcecode download</w:t>
+      </w:r>
+    </w:p>
+    <w:p>
+      <w:pPr>
+        <w:pStyle w:val="a3"/>
+        <w:numPr>
+          <w:ilvl w:val="4"/>
+          <w:numId w:val="1"/>
+        </w:numPr>
+        <w:ind w:firstLineChars="0"/>
+      </w:pPr>
+      <w:r>
+        <w:rPr>
+          <w:rFonts w:hint="eastAsia"/>
+        </w:rPr>
+        <w:t xml:space="preserve">Online </w:t>
+      </w:r>
+      <w:r>
+        <w:t>–</w:t>
+      </w:r>
+      <w:r>
+        <w:rPr>
+          <w:rFonts w:hint="eastAsia"/>
+        </w:rPr>
+        <w:t xml:space="preserve"> Login </w:t>
+      </w:r>
+      <w:r>
+        <w:t>–</w:t>
+      </w:r>
+      <w:r>
+        <w:rPr>
+          <w:rFonts w:hint="eastAsia"/>
+        </w:rPr>
+        <w:t xml:space="preserve"> Create Bootobject</w:t>
+      </w:r>
+    </w:p>
+    <w:p>
+      <w:pPr>
+        <w:pStyle w:val="a3"/>
+        <w:numPr>
+          <w:ilvl w:val="3"/>
+          <w:numId w:val="1"/>
+        </w:numPr>
+        <w:ind w:firstLineChars="0"/>
+      </w:pPr>
+      <w:r>
+        <w:rPr>
+          <w:rFonts w:hint="eastAsia"/>
+        </w:rPr>
+        <w:t>保存</w:t>
+      </w:r>
+    </w:p>
+    <w:p>
+      <w:pPr>
+        <w:pStyle w:val="a3"/>
+        <w:numPr>
+          <w:ilvl w:val="0"/>
+          <w:numId w:val="1"/>
+        </w:numPr>
+        <w:ind w:firstLineChars="0"/>
+      </w:pPr>
+      <w:r>
+        <w:rPr>
+          <w:rFonts w:hint="eastAsia"/>
+        </w:rPr>
+        <w:t>PLC</w:t>
+      </w:r>
+      <w:r>
+        <w:rPr>
+          <w:rFonts w:hint="eastAsia"/>
+        </w:rPr>
+        <w:t>调试</w:t>
+      </w:r>
+    </w:p>
+    <w:p>
+      <w:pPr>
+        <w:pStyle w:val="a3"/>
+        <w:numPr>
+          <w:ilvl w:val="1"/>
+          <w:numId w:val="1"/>
+        </w:numPr>
+        <w:ind w:firstLineChars="0"/>
+      </w:pPr>
+      <w:r>
+        <w:rPr>
+          <w:rFonts w:hint="eastAsia"/>
+        </w:rPr>
+        <w:t>对照</w:t>
+      </w:r>
+      <w:r>
+        <w:rPr>
+          <w:rFonts w:hint="eastAsia"/>
+        </w:rPr>
+        <w:t>IO</w:t>
+      </w:r>
+    </w:p>
+    <w:p>
+      <w:pPr>
+        <w:pStyle w:val="a3"/>
+        <w:numPr>
           <w:ilvl w:val="2"/>
           <w:numId w:val="1"/>
         </w:numPr>
@@ -3950,13 +3889,53 @@
         <w:rPr>
           <w:rFonts w:hint="eastAsia"/>
         </w:rPr>
-        <w:t>停止</w:t>
-      </w:r>
-      <w:r>
-        <w:rPr>
-          <w:rFonts w:hint="eastAsia"/>
-        </w:rPr>
-        <w:t>PLC</w:t>
+        <w:t>打开项目资料文档：</w:t>
+      </w:r>
+      <w:r>
+        <w:rPr>
+          <w:rFonts w:hint="eastAsia"/>
+        </w:rPr>
+        <w:t>X758</w:t>
+      </w:r>
+      <w:r>
+        <w:rPr>
+          <w:rFonts w:hint="eastAsia"/>
+        </w:rPr>
+        <w:t>资料</w:t>
+      </w:r>
+      <w:r>
+        <w:rPr>
+          <w:rFonts w:hint="eastAsia"/>
+        </w:rPr>
+        <w:t>.xlsx</w:t>
+      </w:r>
+      <w:r>
+        <w:rPr>
+          <w:rFonts w:hint="eastAsia"/>
+        </w:rPr>
+        <w:t xml:space="preserve"> </w:t>
+      </w:r>
+    </w:p>
+    <w:p>
+      <w:pPr>
+        <w:pStyle w:val="a3"/>
+        <w:numPr>
+          <w:ilvl w:val="2"/>
+          <w:numId w:val="1"/>
+        </w:numPr>
+        <w:ind w:firstLineChars="0"/>
+      </w:pPr>
+      <w:r>
+        <w:rPr>
+          <w:rFonts w:hint="eastAsia"/>
+        </w:rPr>
+        <w:t>IO</w:t>
+      </w:r>
+      <w:r>
+        <w:rPr>
+          <w:rFonts w:hint="eastAsia"/>
+        </w:rPr>
+        <w:t>选项卡</w:t>
       </w:r>
     </w:p>
     <w:p>
@@ -3973,10 +3952,10 @@
           <w:noProof/>
         </w:rPr>
         <w:drawing>
-          <wp:inline distT="0" distB="0" distL="0" distR="0" wp14:anchorId="6CB82249" wp14:editId="6F082DB9">
-            <wp:extent cx="1028700" cy="752475"/>
-            <wp:effectExtent l="0" t="0" r="0" b="9525"/>
-            <wp:docPr id="28" name="图片 28"/>
+          <wp:inline distT="0" distB="0" distL="0" distR="0" wp14:anchorId="2B7ED6FC" wp14:editId="3C0A5D7C">
+            <wp:extent cx="1000125" cy="752475"/>
+            <wp:effectExtent l="0" t="0" r="9525" b="9525"/>
+            <wp:docPr id="26" name="图片 26"/>
             <wp:cNvGraphicFramePr>
               <a:graphicFrameLocks xmlns:a="http://schemas.openxmlformats.org/drawingml/2006/main" noChangeAspect="1"/>
             </wp:cNvGraphicFramePr>
@@ -3996,7 +3975,7 @@
                   <pic:spPr>
                     <a:xfrm>
                       <a:off x="0" y="0"/>
-                      <a:ext cx="1028700" cy="752475"/>
+                      <a:ext cx="1000125" cy="752475"/>
                     </a:xfrm>
                     <a:prstGeom prst="rect">
                       <a:avLst/>
@@ -4022,43 +4001,19 @@
         <w:rPr>
           <w:rFonts w:hint="eastAsia"/>
         </w:rPr>
-        <w:t>对照</w:t>
-      </w:r>
-      <w:r>
-        <w:rPr>
-          <w:rFonts w:hint="eastAsia"/>
-        </w:rPr>
-        <w:t>IO</w:t>
-      </w:r>
-      <w:r>
-        <w:rPr>
-          <w:rFonts w:hint="eastAsia"/>
-        </w:rPr>
-        <w:t>表，依次检查</w:t>
-      </w:r>
-      <w:r>
-        <w:rPr>
-          <w:rFonts w:hint="eastAsia"/>
-        </w:rPr>
-        <w:t xml:space="preserve">PLC </w:t>
-      </w:r>
-      <w:r>
-        <w:rPr>
-          <w:rFonts w:hint="eastAsia"/>
-        </w:rPr>
-        <w:t>输入</w:t>
-      </w:r>
-      <w:r>
-        <w:rPr>
-          <w:rFonts w:hint="eastAsia"/>
-        </w:rPr>
-        <w:t>/</w:t>
-      </w:r>
-      <w:r>
-        <w:rPr>
-          <w:rFonts w:hint="eastAsia"/>
-        </w:rPr>
-        <w:t>输出信号是否正确</w:t>
+        <w:t>打开</w:t>
+      </w:r>
+      <w:r>
+        <w:rPr>
+          <w:rFonts w:hint="eastAsia"/>
+        </w:rPr>
+        <w:t>PLC</w:t>
+      </w:r>
+      <w:r>
+        <w:rPr>
+          <w:rFonts w:hint="eastAsia"/>
+        </w:rPr>
+        <w:t>调试软件</w:t>
       </w:r>
     </w:p>
     <w:p>
@@ -4075,10 +4030,10 @@
           <w:noProof/>
         </w:rPr>
         <w:drawing>
-          <wp:inline distT="0" distB="0" distL="0" distR="0" wp14:anchorId="27CEFEEE" wp14:editId="4B16B984">
-            <wp:extent cx="4568376" cy="1551345"/>
-            <wp:effectExtent l="0" t="0" r="3810" b="0"/>
-            <wp:docPr id="29" name="图片 29"/>
+          <wp:inline distT="0" distB="0" distL="0" distR="0" wp14:anchorId="74B13303" wp14:editId="4CFEF98B">
+            <wp:extent cx="942975" cy="876300"/>
+            <wp:effectExtent l="0" t="0" r="9525" b="0"/>
+            <wp:docPr id="27" name="图片 27"/>
             <wp:cNvGraphicFramePr>
               <a:graphicFrameLocks xmlns:a="http://schemas.openxmlformats.org/drawingml/2006/main" noChangeAspect="1"/>
             </wp:cNvGraphicFramePr>
@@ -4098,7 +4053,7 @@
                   <pic:spPr>
                     <a:xfrm>
                       <a:off x="0" y="0"/>
-                      <a:ext cx="4569315" cy="1551664"/>
+                      <a:ext cx="942975" cy="876300"/>
                     </a:xfrm>
                     <a:prstGeom prst="rect">
                       <a:avLst/>
@@ -4115,6 +4070,28 @@
       <w:pPr>
         <w:pStyle w:val="a3"/>
         <w:numPr>
+          <w:ilvl w:val="2"/>
+          <w:numId w:val="1"/>
+        </w:numPr>
+        <w:ind w:firstLineChars="0"/>
+      </w:pPr>
+      <w:r>
+        <w:rPr>
+          <w:rFonts w:hint="eastAsia"/>
+        </w:rPr>
+        <w:t>停止</w:t>
+      </w:r>
+      <w:r>
+        <w:rPr>
+          <w:rFonts w:hint="eastAsia"/>
+        </w:rPr>
+        <w:t>PLC</w:t>
+      </w:r>
+    </w:p>
+    <w:p>
+      <w:pPr>
+        <w:pStyle w:val="a3"/>
+        <w:numPr>
           <w:ilvl w:val="3"/>
           <w:numId w:val="1"/>
         </w:numPr>
@@ -4125,10 +4102,10 @@
           <w:noProof/>
         </w:rPr>
         <w:drawing>
-          <wp:inline distT="0" distB="0" distL="0" distR="0" wp14:anchorId="41D7DA9D" wp14:editId="10EA94D3">
-            <wp:extent cx="971550" cy="600075"/>
+          <wp:inline distT="0" distB="0" distL="0" distR="0" wp14:anchorId="6CB82249" wp14:editId="6F082DB9">
+            <wp:extent cx="1028700" cy="752475"/>
             <wp:effectExtent l="0" t="0" r="0" b="9525"/>
-            <wp:docPr id="30" name="图片 30"/>
+            <wp:docPr id="28" name="图片 28"/>
             <wp:cNvGraphicFramePr>
               <a:graphicFrameLocks xmlns:a="http://schemas.openxmlformats.org/drawingml/2006/main" noChangeAspect="1"/>
             </wp:cNvGraphicFramePr>
@@ -4148,7 +4125,7 @@
                   <pic:spPr>
                     <a:xfrm>
                       <a:off x="0" y="0"/>
-                      <a:ext cx="971550" cy="600075"/>
+                      <a:ext cx="1028700" cy="752475"/>
                     </a:xfrm>
                     <a:prstGeom prst="rect">
                       <a:avLst/>
@@ -4165,22 +4142,6 @@
       <w:pPr>
         <w:pStyle w:val="a3"/>
         <w:numPr>
-          <w:ilvl w:val="1"/>
-          <w:numId w:val="1"/>
-        </w:numPr>
-        <w:ind w:firstLineChars="0"/>
-      </w:pPr>
-      <w:r>
-        <w:rPr>
-          <w:rFonts w:hint="eastAsia"/>
-        </w:rPr>
-        <w:t>点动步进电机</w:t>
-      </w:r>
-    </w:p>
-    <w:p>
-      <w:pPr>
-        <w:pStyle w:val="a3"/>
-        <w:numPr>
           <w:ilvl w:val="2"/>
           <w:numId w:val="1"/>
         </w:numPr>
@@ -4190,45 +4151,43 @@
         <w:rPr>
           <w:rFonts w:hint="eastAsia"/>
         </w:rPr>
-        <w:t>运行</w:t>
-      </w:r>
-      <w:r>
-        <w:rPr>
-          <w:rFonts w:hint="eastAsia"/>
-        </w:rPr>
-        <w:t>PLC</w:t>
-      </w:r>
-    </w:p>
-    <w:p>
-      <w:pPr>
-        <w:pStyle w:val="a3"/>
-        <w:numPr>
-          <w:ilvl w:val="2"/>
-          <w:numId w:val="1"/>
-        </w:numPr>
-        <w:ind w:firstLineChars="0"/>
-      </w:pPr>
-      <w:r>
-        <w:rPr>
-          <w:rFonts w:hint="eastAsia"/>
-        </w:rPr>
-        <w:t>松开急停、屏蔽安全门</w:t>
-      </w:r>
-    </w:p>
-    <w:p>
-      <w:pPr>
-        <w:pStyle w:val="a3"/>
-        <w:numPr>
-          <w:ilvl w:val="2"/>
-          <w:numId w:val="1"/>
-        </w:numPr>
-        <w:ind w:firstLineChars="0"/>
-      </w:pPr>
-      <w:r>
-        <w:rPr>
-          <w:rFonts w:hint="eastAsia"/>
-        </w:rPr>
-        <w:t>手动置位步进调试流程</w:t>
+        <w:t>对照</w:t>
+      </w:r>
+      <w:r>
+        <w:rPr>
+          <w:rFonts w:hint="eastAsia"/>
+        </w:rPr>
+        <w:t>IO</w:t>
+      </w:r>
+      <w:r>
+        <w:rPr>
+          <w:rFonts w:hint="eastAsia"/>
+        </w:rPr>
+        <w:t>表，依次检查</w:t>
+      </w:r>
+      <w:r>
+        <w:rPr>
+          <w:rFonts w:hint="eastAsia"/>
+        </w:rPr>
+        <w:t xml:space="preserve">PLC </w:t>
+      </w:r>
+      <w:r>
+        <w:rPr>
+          <w:rFonts w:hint="eastAsia"/>
+        </w:rPr>
+        <w:t>输入</w:t>
+      </w:r>
+      <w:r>
+        <w:rPr>
+          <w:rFonts w:hint="eastAsia"/>
+        </w:rPr>
+        <w:t>/</w:t>
+      </w:r>
+      <w:r>
+        <w:rPr>
+          <w:rFonts w:hint="eastAsia"/>
+        </w:rPr>
+        <w:t>输出信号是否正确</w:t>
       </w:r>
     </w:p>
     <w:p>
@@ -4244,11 +4203,12 @@
         <w:rPr>
           <w:noProof/>
         </w:rPr>
+        <w:lastRenderedPageBreak/>
         <w:drawing>
-          <wp:inline distT="0" distB="0" distL="0" distR="0" wp14:anchorId="125C29B0" wp14:editId="74B7FFE7">
-            <wp:extent cx="1771650" cy="742950"/>
-            <wp:effectExtent l="0" t="0" r="0" b="0"/>
-            <wp:docPr id="31" name="图片 31"/>
+          <wp:inline distT="0" distB="0" distL="0" distR="0" wp14:anchorId="27CEFEEE" wp14:editId="4B16B984">
+            <wp:extent cx="4568376" cy="1551345"/>
+            <wp:effectExtent l="0" t="0" r="3810" b="0"/>
+            <wp:docPr id="29" name="图片 29"/>
             <wp:cNvGraphicFramePr>
               <a:graphicFrameLocks xmlns:a="http://schemas.openxmlformats.org/drawingml/2006/main" noChangeAspect="1"/>
             </wp:cNvGraphicFramePr>
@@ -4268,7 +4228,7 @@
                   <pic:spPr>
                     <a:xfrm>
                       <a:off x="0" y="0"/>
-                      <a:ext cx="1771650" cy="742950"/>
+                      <a:ext cx="4569315" cy="1551664"/>
                     </a:xfrm>
                     <a:prstGeom prst="rect">
                       <a:avLst/>
@@ -4292,82 +4252,13 @@
       </w:pPr>
       <w:r>
         <w:rPr>
-          <w:rFonts w:hint="eastAsia"/>
-        </w:rPr>
-        <w:t>S100</w:t>
-      </w:r>
-      <w:r>
-        <w:rPr>
-          <w:rFonts w:hint="eastAsia"/>
-        </w:rPr>
-        <w:t>调试</w:t>
-      </w:r>
-      <w:r>
-        <w:rPr>
-          <w:rFonts w:hint="eastAsia"/>
-        </w:rPr>
-        <w:t>1</w:t>
-      </w:r>
-      <w:r>
-        <w:rPr>
-          <w:rFonts w:hint="eastAsia"/>
-        </w:rPr>
-        <w:t>：上料步进调试</w:t>
-      </w:r>
-    </w:p>
-    <w:p>
-      <w:pPr>
-        <w:pStyle w:val="a3"/>
-        <w:numPr>
-          <w:ilvl w:val="3"/>
-          <w:numId w:val="1"/>
-        </w:numPr>
-        <w:ind w:firstLineChars="0"/>
-      </w:pPr>
-      <w:r>
-        <w:rPr>
-          <w:rFonts w:hint="eastAsia"/>
-        </w:rPr>
-        <w:t>S102</w:t>
-      </w:r>
-      <w:r>
-        <w:rPr>
-          <w:rFonts w:hint="eastAsia"/>
-        </w:rPr>
-        <w:t>调试</w:t>
-      </w:r>
-      <w:r>
-        <w:rPr>
-          <w:rFonts w:hint="eastAsia"/>
-        </w:rPr>
-        <w:t>2</w:t>
-      </w:r>
-      <w:r>
-        <w:rPr>
-          <w:rFonts w:hint="eastAsia"/>
-        </w:rPr>
-        <w:t>：下料步进调试</w:t>
-      </w:r>
-    </w:p>
-    <w:p>
-      <w:pPr>
-        <w:pStyle w:val="a3"/>
-        <w:numPr>
-          <w:ilvl w:val="3"/>
-          <w:numId w:val="1"/>
-        </w:numPr>
-        <w:ind w:firstLineChars="0"/>
-      </w:pPr>
-      <w:r>
-        <w:rPr>
           <w:noProof/>
         </w:rPr>
-        <w:lastRenderedPageBreak/>
         <w:drawing>
-          <wp:inline distT="0" distB="0" distL="0" distR="0" wp14:anchorId="51E13F3F" wp14:editId="4944372B">
-            <wp:extent cx="4219575" cy="1729342"/>
-            <wp:effectExtent l="0" t="0" r="0" b="4445"/>
-            <wp:docPr id="45" name="图片 45"/>
+          <wp:inline distT="0" distB="0" distL="0" distR="0" wp14:anchorId="41D7DA9D" wp14:editId="10EA94D3">
+            <wp:extent cx="971550" cy="600075"/>
+            <wp:effectExtent l="0" t="0" r="0" b="9525"/>
+            <wp:docPr id="30" name="图片 30"/>
             <wp:cNvGraphicFramePr>
               <a:graphicFrameLocks xmlns:a="http://schemas.openxmlformats.org/drawingml/2006/main" noChangeAspect="1"/>
             </wp:cNvGraphicFramePr>
@@ -4387,7 +4278,7 @@
                   <pic:spPr>
                     <a:xfrm>
                       <a:off x="0" y="0"/>
-                      <a:ext cx="4218476" cy="1728892"/>
+                      <a:ext cx="971550" cy="600075"/>
                     </a:xfrm>
                     <a:prstGeom prst="rect">
                       <a:avLst/>
@@ -4404,6 +4295,76 @@
       <w:pPr>
         <w:pStyle w:val="a3"/>
         <w:numPr>
+          <w:ilvl w:val="1"/>
+          <w:numId w:val="1"/>
+        </w:numPr>
+        <w:ind w:firstLineChars="0"/>
+      </w:pPr>
+      <w:r>
+        <w:rPr>
+          <w:rFonts w:hint="eastAsia"/>
+        </w:rPr>
+        <w:t>点动步进电机</w:t>
+      </w:r>
+    </w:p>
+    <w:p>
+      <w:pPr>
+        <w:pStyle w:val="a3"/>
+        <w:numPr>
+          <w:ilvl w:val="2"/>
+          <w:numId w:val="1"/>
+        </w:numPr>
+        <w:ind w:firstLineChars="0"/>
+      </w:pPr>
+      <w:r>
+        <w:rPr>
+          <w:rFonts w:hint="eastAsia"/>
+        </w:rPr>
+        <w:t>运行</w:t>
+      </w:r>
+      <w:r>
+        <w:rPr>
+          <w:rFonts w:hint="eastAsia"/>
+        </w:rPr>
+        <w:t>PLC</w:t>
+      </w:r>
+    </w:p>
+    <w:p>
+      <w:pPr>
+        <w:pStyle w:val="a3"/>
+        <w:numPr>
+          <w:ilvl w:val="2"/>
+          <w:numId w:val="1"/>
+        </w:numPr>
+        <w:ind w:firstLineChars="0"/>
+      </w:pPr>
+      <w:r>
+        <w:rPr>
+          <w:rFonts w:hint="eastAsia"/>
+        </w:rPr>
+        <w:t>松开急停、屏蔽安全门</w:t>
+      </w:r>
+    </w:p>
+    <w:p>
+      <w:pPr>
+        <w:pStyle w:val="a3"/>
+        <w:numPr>
+          <w:ilvl w:val="2"/>
+          <w:numId w:val="1"/>
+        </w:numPr>
+        <w:ind w:firstLineChars="0"/>
+      </w:pPr>
+      <w:r>
+        <w:rPr>
+          <w:rFonts w:hint="eastAsia"/>
+        </w:rPr>
+        <w:t>手动置位步进调试流程</w:t>
+      </w:r>
+    </w:p>
+    <w:p>
+      <w:pPr>
+        <w:pStyle w:val="a3"/>
+        <w:numPr>
           <w:ilvl w:val="3"/>
           <w:numId w:val="1"/>
         </w:numPr>
@@ -4411,177 +4372,13 @@
       </w:pPr>
       <w:r>
         <w:rPr>
-          <w:rFonts w:hint="eastAsia"/>
-        </w:rPr>
-        <w:t>手动置</w:t>
-      </w:r>
-      <w:r>
-        <w:rPr>
-          <w:rFonts w:hint="eastAsia"/>
-        </w:rPr>
-        <w:t>ON</w:t>
-      </w:r>
-      <w:r>
-        <w:rPr>
-          <w:rFonts w:hint="eastAsia"/>
-        </w:rPr>
-        <w:t>条件</w:t>
-      </w:r>
-    </w:p>
-    <w:p>
-      <w:pPr>
-        <w:pStyle w:val="a3"/>
-        <w:numPr>
-          <w:ilvl w:val="3"/>
-          <w:numId w:val="1"/>
-        </w:numPr>
-        <w:ind w:firstLineChars="0"/>
-      </w:pPr>
-      <w:r>
-        <w:t>按对应上下按钮</w:t>
-      </w:r>
-      <w:r>
-        <w:rPr>
-          <w:rFonts w:hint="eastAsia"/>
-        </w:rPr>
-        <w:t>，</w:t>
-      </w:r>
-      <w:r>
-        <w:t>执行电机升降</w:t>
-      </w:r>
-    </w:p>
-    <w:p>
-      <w:pPr>
-        <w:pStyle w:val="a3"/>
-        <w:numPr>
-          <w:ilvl w:val="0"/>
-          <w:numId w:val="1"/>
-        </w:numPr>
-        <w:ind w:firstLineChars="0"/>
-      </w:pPr>
-      <w:r>
-        <w:rPr>
-          <w:rFonts w:hint="eastAsia"/>
-        </w:rPr>
-        <w:t>机械手调试</w:t>
-      </w:r>
-    </w:p>
-    <w:p>
-      <w:pPr>
-        <w:pStyle w:val="a3"/>
-        <w:numPr>
-          <w:ilvl w:val="1"/>
-          <w:numId w:val="1"/>
-        </w:numPr>
-        <w:ind w:firstLineChars="0"/>
-      </w:pPr>
-      <w:r>
-        <w:rPr>
-          <w:rFonts w:hint="eastAsia"/>
-        </w:rPr>
-        <w:t>机械手机械装配角度还原</w:t>
-      </w:r>
-    </w:p>
-    <w:p>
-      <w:pPr>
-        <w:pStyle w:val="a3"/>
-        <w:numPr>
-          <w:ilvl w:val="2"/>
-          <w:numId w:val="1"/>
-        </w:numPr>
-        <w:ind w:firstLineChars="0"/>
-      </w:pPr>
-      <w:r>
-        <w:rPr>
-          <w:rFonts w:hint="eastAsia"/>
-        </w:rPr>
-        <w:t>要求装配将机械手爪手固定件缺口与机械手</w:t>
-      </w:r>
-      <w:r>
-        <w:rPr>
-          <w:rFonts w:hint="eastAsia"/>
-        </w:rPr>
-        <w:t>Z</w:t>
-      </w:r>
-      <w:r>
-        <w:rPr>
-          <w:rFonts w:hint="eastAsia"/>
-        </w:rPr>
-        <w:t>轴下限位缺口对齐</w:t>
-      </w:r>
-    </w:p>
-    <w:p>
-      <w:pPr>
-        <w:pStyle w:val="a3"/>
-        <w:numPr>
-          <w:ilvl w:val="2"/>
-          <w:numId w:val="1"/>
-        </w:numPr>
-        <w:ind w:firstLineChars="0"/>
-      </w:pPr>
-      <w:r>
-        <w:rPr>
-          <w:rFonts w:hint="eastAsia"/>
-        </w:rPr>
-        <w:t>点动机械手运动到上料点处</w:t>
-      </w:r>
-    </w:p>
-    <w:p>
-      <w:pPr>
-        <w:pStyle w:val="a3"/>
-        <w:numPr>
-          <w:ilvl w:val="2"/>
-          <w:numId w:val="1"/>
-        </w:numPr>
-        <w:ind w:firstLineChars="0"/>
-      </w:pPr>
-      <w:r>
-        <w:rPr>
-          <w:rFonts w:hint="eastAsia"/>
-        </w:rPr>
-        <w:t>松开机械手爪手固定件，再次调整机械手爪手角度。完成后，将其固定。</w:t>
-      </w:r>
-    </w:p>
-    <w:p>
-      <w:pPr>
-        <w:pStyle w:val="a3"/>
-        <w:numPr>
-          <w:ilvl w:val="1"/>
-          <w:numId w:val="1"/>
-        </w:numPr>
-        <w:ind w:firstLineChars="0"/>
-      </w:pPr>
-      <w:r>
-        <w:rPr>
-          <w:rFonts w:hint="eastAsia"/>
-        </w:rPr>
-        <w:t>对照</w:t>
-      </w:r>
-      <w:r>
-        <w:rPr>
-          <w:rFonts w:hint="eastAsia"/>
-        </w:rPr>
-        <w:t>IO</w:t>
-      </w:r>
-    </w:p>
-    <w:p>
-      <w:pPr>
-        <w:pStyle w:val="a3"/>
-        <w:numPr>
-          <w:ilvl w:val="2"/>
-          <w:numId w:val="1"/>
-        </w:numPr>
-        <w:ind w:firstLineChars="0"/>
-      </w:pPr>
-      <w:r>
-        <w:rPr>
           <w:noProof/>
         </w:rPr>
         <w:drawing>
-          <wp:inline distT="0" distB="0" distL="0" distR="0" wp14:anchorId="590539F2" wp14:editId="388CE423">
-            <wp:extent cx="4187413" cy="1647825"/>
-            <wp:effectExtent l="0" t="0" r="3810" b="0"/>
-            <wp:docPr id="36" name="图片 36"/>
+          <wp:inline distT="0" distB="0" distL="0" distR="0" wp14:anchorId="125C29B0" wp14:editId="74B7FFE7">
+            <wp:extent cx="1771650" cy="742950"/>
+            <wp:effectExtent l="0" t="0" r="0" b="0"/>
+            <wp:docPr id="31" name="图片 31"/>
             <wp:cNvGraphicFramePr>
               <a:graphicFrameLocks xmlns:a="http://schemas.openxmlformats.org/drawingml/2006/main" noChangeAspect="1"/>
             </wp:cNvGraphicFramePr>
@@ -4601,7 +4398,7 @@
                   <pic:spPr>
                     <a:xfrm>
                       <a:off x="0" y="0"/>
-                      <a:ext cx="4185576" cy="1647102"/>
+                      <a:ext cx="1771650" cy="742950"/>
                     </a:xfrm>
                     <a:prstGeom prst="rect">
                       <a:avLst/>
@@ -4618,7 +4415,75 @@
       <w:pPr>
         <w:pStyle w:val="a3"/>
         <w:numPr>
-          <w:ilvl w:val="2"/>
+          <w:ilvl w:val="3"/>
+          <w:numId w:val="1"/>
+        </w:numPr>
+        <w:ind w:firstLineChars="0"/>
+      </w:pPr>
+      <w:r>
+        <w:rPr>
+          <w:rFonts w:hint="eastAsia"/>
+        </w:rPr>
+        <w:t>S100</w:t>
+      </w:r>
+      <w:r>
+        <w:rPr>
+          <w:rFonts w:hint="eastAsia"/>
+        </w:rPr>
+        <w:t>调试</w:t>
+      </w:r>
+      <w:r>
+        <w:rPr>
+          <w:rFonts w:hint="eastAsia"/>
+        </w:rPr>
+        <w:t>1</w:t>
+      </w:r>
+      <w:r>
+        <w:rPr>
+          <w:rFonts w:hint="eastAsia"/>
+        </w:rPr>
+        <w:t>：上料步进调试</w:t>
+      </w:r>
+    </w:p>
+    <w:p>
+      <w:pPr>
+        <w:pStyle w:val="a3"/>
+        <w:numPr>
+          <w:ilvl w:val="3"/>
+          <w:numId w:val="1"/>
+        </w:numPr>
+        <w:ind w:firstLineChars="0"/>
+      </w:pPr>
+      <w:r>
+        <w:rPr>
+          <w:rFonts w:hint="eastAsia"/>
+        </w:rPr>
+        <w:t>S102</w:t>
+      </w:r>
+      <w:r>
+        <w:rPr>
+          <w:rFonts w:hint="eastAsia"/>
+        </w:rPr>
+        <w:t>调试</w:t>
+      </w:r>
+      <w:r>
+        <w:rPr>
+          <w:rFonts w:hint="eastAsia"/>
+        </w:rPr>
+        <w:t>2</w:t>
+      </w:r>
+      <w:r>
+        <w:rPr>
+          <w:rFonts w:hint="eastAsia"/>
+        </w:rPr>
+        <w:t>：下料步进调试</w:t>
+      </w:r>
+    </w:p>
+    <w:p>
+      <w:pPr>
+        <w:pStyle w:val="a3"/>
+        <w:numPr>
+          <w:ilvl w:val="3"/>
           <w:numId w:val="1"/>
         </w:numPr>
         <w:ind w:firstLineChars="0"/>
@@ -4628,10 +4493,10 @@
           <w:noProof/>
         </w:rPr>
         <w:drawing>
-          <wp:inline distT="0" distB="0" distL="0" distR="0" wp14:anchorId="1018E9C9" wp14:editId="26CD7A0B">
-            <wp:extent cx="3180201" cy="2647950"/>
-            <wp:effectExtent l="0" t="0" r="1270" b="0"/>
-            <wp:docPr id="37" name="图片 37"/>
+          <wp:inline distT="0" distB="0" distL="0" distR="0" wp14:anchorId="51E13F3F" wp14:editId="4944372B">
+            <wp:extent cx="4219575" cy="1729342"/>
+            <wp:effectExtent l="0" t="0" r="0" b="4445"/>
+            <wp:docPr id="45" name="图片 45"/>
             <wp:cNvGraphicFramePr>
               <a:graphicFrameLocks xmlns:a="http://schemas.openxmlformats.org/drawingml/2006/main" noChangeAspect="1"/>
             </wp:cNvGraphicFramePr>
@@ -4651,7 +4516,7 @@
                   <pic:spPr>
                     <a:xfrm>
                       <a:off x="0" y="0"/>
-                      <a:ext cx="3180201" cy="2647950"/>
+                      <a:ext cx="4218476" cy="1728892"/>
                     </a:xfrm>
                     <a:prstGeom prst="rect">
                       <a:avLst/>
@@ -4668,6 +4533,56 @@
       <w:pPr>
         <w:pStyle w:val="a3"/>
         <w:numPr>
+          <w:ilvl w:val="3"/>
+          <w:numId w:val="1"/>
+        </w:numPr>
+        <w:ind w:firstLineChars="0"/>
+      </w:pPr>
+      <w:r>
+        <w:rPr>
+          <w:rFonts w:hint="eastAsia"/>
+        </w:rPr>
+        <w:t>手动置</w:t>
+      </w:r>
+      <w:r>
+        <w:rPr>
+          <w:rFonts w:hint="eastAsia"/>
+        </w:rPr>
+        <w:t>ON</w:t>
+      </w:r>
+      <w:r>
+        <w:rPr>
+          <w:rFonts w:hint="eastAsia"/>
+        </w:rPr>
+        <w:t>条件</w:t>
+      </w:r>
+    </w:p>
+    <w:p>
+      <w:pPr>
+        <w:pStyle w:val="a3"/>
+        <w:numPr>
+          <w:ilvl w:val="3"/>
+          <w:numId w:val="1"/>
+        </w:numPr>
+        <w:ind w:firstLineChars="0"/>
+      </w:pPr>
+      <w:r>
+        <w:t>按对应上下按钮</w:t>
+      </w:r>
+      <w:r>
+        <w:rPr>
+          <w:rFonts w:hint="eastAsia"/>
+        </w:rPr>
+        <w:t>，</w:t>
+      </w:r>
+      <w:r>
+        <w:t>执行电机升降</w:t>
+      </w:r>
+    </w:p>
+    <w:p>
+      <w:pPr>
+        <w:pStyle w:val="a3"/>
+        <w:numPr>
           <w:ilvl w:val="0"/>
           <w:numId w:val="1"/>
         </w:numPr>
@@ -4677,7 +4592,7 @@
         <w:rPr>
           <w:rFonts w:hint="eastAsia"/>
         </w:rPr>
-        <w:t>轴控调试</w:t>
+        <w:t>机械手调试</w:t>
       </w:r>
     </w:p>
     <w:p>
@@ -4693,23 +4608,110 @@
         <w:rPr>
           <w:rFonts w:hint="eastAsia"/>
         </w:rPr>
-        <w:t>打开上位机软体</w:t>
-      </w:r>
-      <w:r>
-        <w:rPr>
-          <w:rFonts w:hint="eastAsia"/>
-        </w:rPr>
-        <w:t xml:space="preserve"> </w:t>
-      </w:r>
+        <w:t>机械手机械装配角度还原</w:t>
+      </w:r>
+    </w:p>
+    <w:p>
+      <w:pPr>
+        <w:pStyle w:val="a3"/>
+        <w:numPr>
+          <w:ilvl w:val="2"/>
+          <w:numId w:val="1"/>
+        </w:numPr>
+        <w:ind w:firstLineChars="0"/>
+      </w:pPr>
+      <w:r>
+        <w:rPr>
+          <w:rFonts w:hint="eastAsia"/>
+        </w:rPr>
+        <w:t>要求装配将机械手爪手固定件缺口与机械手</w:t>
+      </w:r>
+      <w:r>
+        <w:rPr>
+          <w:rFonts w:hint="eastAsia"/>
+        </w:rPr>
+        <w:t>Z</w:t>
+      </w:r>
+      <w:r>
+        <w:rPr>
+          <w:rFonts w:hint="eastAsia"/>
+        </w:rPr>
+        <w:t>轴下限位缺口对齐</w:t>
+      </w:r>
+    </w:p>
+    <w:p>
+      <w:pPr>
+        <w:pStyle w:val="a3"/>
+        <w:numPr>
+          <w:ilvl w:val="2"/>
+          <w:numId w:val="1"/>
+        </w:numPr>
+        <w:ind w:firstLineChars="0"/>
+      </w:pPr>
+      <w:r>
+        <w:rPr>
+          <w:rFonts w:hint="eastAsia"/>
+        </w:rPr>
+        <w:t>点动机械手运动到上料点处</w:t>
+      </w:r>
+    </w:p>
+    <w:p>
+      <w:pPr>
+        <w:pStyle w:val="a3"/>
+        <w:numPr>
+          <w:ilvl w:val="2"/>
+          <w:numId w:val="1"/>
+        </w:numPr>
+        <w:ind w:firstLineChars="0"/>
+      </w:pPr>
+      <w:r>
+        <w:rPr>
+          <w:rFonts w:hint="eastAsia"/>
+        </w:rPr>
+        <w:t>松开机械手爪手固定件，再次调整机械手爪手角度。完成后，将其固定。</w:t>
+      </w:r>
+    </w:p>
+    <w:p>
+      <w:pPr>
+        <w:pStyle w:val="a3"/>
+        <w:numPr>
+          <w:ilvl w:val="1"/>
+          <w:numId w:val="1"/>
+        </w:numPr>
+        <w:ind w:firstLineChars="0"/>
+      </w:pPr>
+      <w:r>
+        <w:rPr>
+          <w:rFonts w:hint="eastAsia"/>
+        </w:rPr>
+        <w:t>对照</w:t>
+      </w:r>
+      <w:r>
+        <w:rPr>
+          <w:rFonts w:hint="eastAsia"/>
+        </w:rPr>
+        <w:t>IO</w:t>
+      </w:r>
+    </w:p>
+    <w:p>
+      <w:pPr>
+        <w:pStyle w:val="a3"/>
+        <w:numPr>
+          <w:ilvl w:val="2"/>
+          <w:numId w:val="1"/>
+        </w:numPr>
+        <w:ind w:firstLineChars="0"/>
+      </w:pPr>
       <w:r>
         <w:rPr>
           <w:noProof/>
         </w:rPr>
+        <w:lastRenderedPageBreak/>
         <w:drawing>
-          <wp:inline distT="0" distB="0" distL="0" distR="0" wp14:anchorId="33CFD06A" wp14:editId="467B32DF">
-            <wp:extent cx="1228725" cy="285750"/>
-            <wp:effectExtent l="0" t="0" r="9525" b="0"/>
-            <wp:docPr id="33" name="图片 33"/>
+          <wp:inline distT="0" distB="0" distL="0" distR="0" wp14:anchorId="590539F2" wp14:editId="388CE423">
+            <wp:extent cx="4187413" cy="1647825"/>
+            <wp:effectExtent l="0" t="0" r="3810" b="0"/>
+            <wp:docPr id="36" name="图片 36"/>
             <wp:cNvGraphicFramePr>
               <a:graphicFrameLocks xmlns:a="http://schemas.openxmlformats.org/drawingml/2006/main" noChangeAspect="1"/>
             </wp:cNvGraphicFramePr>
@@ -4729,7 +4731,7 @@
                   <pic:spPr>
                     <a:xfrm>
                       <a:off x="0" y="0"/>
-                      <a:ext cx="1228725" cy="285750"/>
+                      <a:ext cx="4185576" cy="1647102"/>
                     </a:xfrm>
                     <a:prstGeom prst="rect">
                       <a:avLst/>
@@ -4746,47 +4748,7 @@
       <w:pPr>
         <w:pStyle w:val="a3"/>
         <w:numPr>
-          <w:ilvl w:val="1"/>
-          <w:numId w:val="1"/>
-        </w:numPr>
-        <w:ind w:firstLineChars="0"/>
-      </w:pPr>
-      <w:r>
-        <w:rPr>
-          <w:rFonts w:hint="eastAsia"/>
-        </w:rPr>
-        <w:t>登录</w:t>
-      </w:r>
-      <w:r>
-        <w:rPr>
-          <w:rFonts w:hint="eastAsia"/>
-        </w:rPr>
-        <w:t xml:space="preserve">- </w:t>
-      </w:r>
-      <w:r>
-        <w:rPr>
-          <w:rFonts w:hint="eastAsia"/>
-        </w:rPr>
-        <w:t>轴控</w:t>
-      </w:r>
-      <w:r>
-        <w:rPr>
-          <w:rFonts w:hint="eastAsia"/>
-        </w:rPr>
-        <w:t xml:space="preserve">- </w:t>
-      </w:r>
-      <w:r>
-        <w:rPr>
-          <w:rFonts w:hint="eastAsia"/>
-        </w:rPr>
-        <w:t>下料、底座、运输</w:t>
-      </w:r>
-    </w:p>
-    <w:p>
-      <w:pPr>
-        <w:pStyle w:val="a3"/>
-        <w:numPr>
-          <w:ilvl w:val="1"/>
+          <w:ilvl w:val="2"/>
           <w:numId w:val="1"/>
         </w:numPr>
         <w:ind w:firstLineChars="0"/>
@@ -4795,12 +4757,11 @@
         <w:rPr>
           <w:noProof/>
         </w:rPr>
-        <w:lastRenderedPageBreak/>
         <w:drawing>
-          <wp:inline distT="0" distB="0" distL="0" distR="0" wp14:anchorId="7F5B6FF9" wp14:editId="71E390ED">
-            <wp:extent cx="4723251" cy="3552825"/>
+          <wp:inline distT="0" distB="0" distL="0" distR="0" wp14:anchorId="1018E9C9" wp14:editId="26CD7A0B">
+            <wp:extent cx="3180201" cy="2647950"/>
             <wp:effectExtent l="0" t="0" r="1270" b="0"/>
-            <wp:docPr id="46" name="图片 46"/>
+            <wp:docPr id="37" name="图片 37"/>
             <wp:cNvGraphicFramePr>
               <a:graphicFrameLocks xmlns:a="http://schemas.openxmlformats.org/drawingml/2006/main" noChangeAspect="1"/>
             </wp:cNvGraphicFramePr>
@@ -4820,7 +4781,7 @@
                   <pic:spPr>
                     <a:xfrm>
                       <a:off x="0" y="0"/>
-                      <a:ext cx="4729129" cy="3557246"/>
+                      <a:ext cx="3180201" cy="2647950"/>
                     </a:xfrm>
                     <a:prstGeom prst="rect">
                       <a:avLst/>
@@ -4837,194 +4798,16 @@
       <w:pPr>
         <w:pStyle w:val="a3"/>
         <w:numPr>
-          <w:ilvl w:val="2"/>
-          <w:numId w:val="1"/>
-        </w:numPr>
-        <w:ind w:firstLineChars="0"/>
-      </w:pPr>
-      <w:r>
-        <w:rPr>
-          <w:rFonts w:hint="eastAsia"/>
-        </w:rPr>
-        <w:t>调试开始：切换轴控到调试模式</w:t>
-      </w:r>
-    </w:p>
-    <w:p>
-      <w:pPr>
-        <w:pStyle w:val="a3"/>
-        <w:numPr>
-          <w:ilvl w:val="2"/>
-          <w:numId w:val="1"/>
-        </w:numPr>
-        <w:ind w:firstLineChars="0"/>
-      </w:pPr>
-      <w:r>
-        <w:rPr>
-          <w:rFonts w:hint="eastAsia"/>
-        </w:rPr>
-        <w:t>调试复位：切换轴控到运行模式</w:t>
-      </w:r>
-    </w:p>
-    <w:p>
-      <w:pPr>
-        <w:pStyle w:val="a3"/>
-        <w:numPr>
-          <w:ilvl w:val="2"/>
-          <w:numId w:val="1"/>
-        </w:numPr>
-        <w:ind w:firstLineChars="0"/>
-      </w:pPr>
-      <w:r>
-        <w:rPr>
-          <w:rFonts w:hint="eastAsia"/>
-        </w:rPr>
-        <w:t>Home</w:t>
-      </w:r>
-      <w:r>
-        <w:rPr>
-          <w:rFonts w:hint="eastAsia"/>
-        </w:rPr>
-        <w:t>：轴回原点操作</w:t>
-      </w:r>
-    </w:p>
-    <w:p>
-      <w:pPr>
-        <w:pStyle w:val="a3"/>
-        <w:numPr>
-          <w:ilvl w:val="2"/>
-          <w:numId w:val="1"/>
-        </w:numPr>
-        <w:ind w:firstLineChars="0"/>
-      </w:pPr>
-      <w:r>
-        <w:rPr>
-          <w:rFonts w:hint="eastAsia"/>
-        </w:rPr>
-        <w:t>SVN</w:t>
-      </w:r>
-      <w:r>
-        <w:rPr>
-          <w:rFonts w:hint="eastAsia"/>
-        </w:rPr>
-        <w:t>：轴伺服励磁与释磁</w:t>
-      </w:r>
-    </w:p>
-    <w:p>
-      <w:pPr>
-        <w:pStyle w:val="a3"/>
-        <w:numPr>
-          <w:ilvl w:val="2"/>
-          <w:numId w:val="1"/>
-        </w:numPr>
-        <w:ind w:firstLineChars="0"/>
-      </w:pPr>
-      <w:r>
-        <w:rPr>
-          <w:rFonts w:hint="eastAsia"/>
-        </w:rPr>
-        <w:t>RST</w:t>
-      </w:r>
-      <w:r>
-        <w:rPr>
-          <w:rFonts w:hint="eastAsia"/>
-        </w:rPr>
-        <w:t>：轴报警复位</w:t>
-      </w:r>
-    </w:p>
-    <w:p>
-      <w:pPr>
-        <w:pStyle w:val="a3"/>
-        <w:numPr>
-          <w:ilvl w:val="2"/>
-          <w:numId w:val="1"/>
-        </w:numPr>
-        <w:ind w:firstLineChars="0"/>
-      </w:pPr>
-      <w:r>
-        <w:rPr>
-          <w:rFonts w:hint="eastAsia"/>
-        </w:rPr>
-        <w:t>“</w:t>
-      </w:r>
-      <w:r>
-        <w:rPr>
-          <w:rFonts w:hint="eastAsia"/>
-        </w:rPr>
-        <w:t>+</w:t>
-      </w:r>
-      <w:r>
-        <w:rPr>
-          <w:rFonts w:hint="eastAsia"/>
-        </w:rPr>
-        <w:t>”和“</w:t>
-      </w:r>
-      <w:r>
-        <w:rPr>
-          <w:rFonts w:hint="eastAsia"/>
-        </w:rPr>
-        <w:t>-</w:t>
-      </w:r>
-      <w:r>
-        <w:rPr>
-          <w:rFonts w:hint="eastAsia"/>
-        </w:rPr>
-        <w:t>”：轴点动（</w:t>
-      </w:r>
-      <w:r>
-        <w:rPr>
-          <w:rFonts w:hint="eastAsia"/>
-        </w:rPr>
-        <w:t>JOG</w:t>
-      </w:r>
-      <w:r>
-        <w:rPr>
-          <w:rFonts w:hint="eastAsia"/>
-        </w:rPr>
-        <w:t>）运动</w:t>
-      </w:r>
-    </w:p>
-    <w:p>
-      <w:pPr>
-        <w:pStyle w:val="a3"/>
-        <w:numPr>
-          <w:ilvl w:val="2"/>
-          <w:numId w:val="1"/>
-        </w:numPr>
-        <w:ind w:firstLineChars="0"/>
-      </w:pPr>
-      <w:r>
-        <w:rPr>
-          <w:rFonts w:hint="eastAsia"/>
-        </w:rPr>
-        <w:t>“点？”：轴运行到指定位置</w:t>
-      </w:r>
-    </w:p>
-    <w:p>
-      <w:pPr>
-        <w:pStyle w:val="a3"/>
-        <w:numPr>
-          <w:ilvl w:val="2"/>
-          <w:numId w:val="1"/>
-        </w:numPr>
-        <w:ind w:firstLineChars="0"/>
-      </w:pPr>
-      <w:r>
-        <w:rPr>
-          <w:rFonts w:hint="eastAsia"/>
-        </w:rPr>
-        <w:t>“</w:t>
-      </w:r>
-      <w:r>
-        <w:rPr>
-          <w:rFonts w:hint="eastAsia"/>
-        </w:rPr>
-        <w:t>Get</w:t>
-      </w:r>
-      <w:r>
-        <w:rPr>
-          <w:rFonts w:hint="eastAsia"/>
-        </w:rPr>
-        <w:t>”：获得当前位置坐标到指定的点位寄存器</w:t>
+          <w:ilvl w:val="0"/>
+          <w:numId w:val="1"/>
+        </w:numPr>
+        <w:ind w:firstLineChars="0"/>
+      </w:pPr>
+      <w:r>
+        <w:rPr>
+          <w:rFonts w:hint="eastAsia"/>
+        </w:rPr>
+        <w:t>轴控调试</w:t>
       </w:r>
     </w:p>
     <w:p>
@@ -5040,33 +4823,23 @@
         <w:rPr>
           <w:rFonts w:hint="eastAsia"/>
         </w:rPr>
-        <w:t>对照</w:t>
-      </w:r>
-      <w:r>
-        <w:rPr>
-          <w:rFonts w:hint="eastAsia"/>
-        </w:rPr>
-        <w:t>IO</w:t>
-      </w:r>
-    </w:p>
-    <w:p>
-      <w:pPr>
-        <w:pStyle w:val="a3"/>
-        <w:numPr>
-          <w:ilvl w:val="2"/>
-          <w:numId w:val="1"/>
-        </w:numPr>
-        <w:ind w:firstLineChars="0"/>
-      </w:pPr>
+        <w:t>打开上位机软体</w:t>
+      </w:r>
+      <w:r>
+        <w:rPr>
+          <w:rFonts w:hint="eastAsia"/>
+        </w:rPr>
+        <w:t xml:space="preserve"> </w:t>
+      </w:r>
       <w:r>
         <w:rPr>
           <w:noProof/>
         </w:rPr>
         <w:drawing>
-          <wp:inline distT="0" distB="0" distL="0" distR="0" wp14:anchorId="423BBC79" wp14:editId="08BA48D9">
-            <wp:extent cx="4362450" cy="1728317"/>
-            <wp:effectExtent l="0" t="0" r="0" b="5715"/>
-            <wp:docPr id="47" name="图片 47"/>
+          <wp:inline distT="0" distB="0" distL="0" distR="0" wp14:anchorId="33CFD06A" wp14:editId="467B32DF">
+            <wp:extent cx="1228725" cy="285750"/>
+            <wp:effectExtent l="0" t="0" r="9525" b="0"/>
+            <wp:docPr id="33" name="图片 33"/>
             <wp:cNvGraphicFramePr>
               <a:graphicFrameLocks xmlns:a="http://schemas.openxmlformats.org/drawingml/2006/main" noChangeAspect="1"/>
             </wp:cNvGraphicFramePr>
@@ -5086,7 +4859,7 @@
                   <pic:spPr>
                     <a:xfrm>
                       <a:off x="0" y="0"/>
-                      <a:ext cx="4369986" cy="1731303"/>
+                      <a:ext cx="1228725" cy="285750"/>
                     </a:xfrm>
                     <a:prstGeom prst="rect">
                       <a:avLst/>
@@ -5103,7 +4876,47 @@
       <w:pPr>
         <w:pStyle w:val="a3"/>
         <w:numPr>
-          <w:ilvl w:val="2"/>
+          <w:ilvl w:val="1"/>
+          <w:numId w:val="1"/>
+        </w:numPr>
+        <w:ind w:firstLineChars="0"/>
+      </w:pPr>
+      <w:r>
+        <w:rPr>
+          <w:rFonts w:hint="eastAsia"/>
+        </w:rPr>
+        <w:t>登录</w:t>
+      </w:r>
+      <w:r>
+        <w:rPr>
+          <w:rFonts w:hint="eastAsia"/>
+        </w:rPr>
+        <w:t xml:space="preserve">- </w:t>
+      </w:r>
+      <w:r>
+        <w:rPr>
+          <w:rFonts w:hint="eastAsia"/>
+        </w:rPr>
+        <w:t>轴控</w:t>
+      </w:r>
+      <w:r>
+        <w:rPr>
+          <w:rFonts w:hint="eastAsia"/>
+        </w:rPr>
+        <w:t xml:space="preserve">- </w:t>
+      </w:r>
+      <w:r>
+        <w:rPr>
+          <w:rFonts w:hint="eastAsia"/>
+        </w:rPr>
+        <w:t>下料、底座、运输</w:t>
+      </w:r>
+    </w:p>
+    <w:p>
+      <w:pPr>
+        <w:pStyle w:val="a3"/>
+        <w:numPr>
+          <w:ilvl w:val="1"/>
           <w:numId w:val="1"/>
         </w:numPr>
         <w:ind w:firstLineChars="0"/>
@@ -5112,11 +4925,12 @@
         <w:rPr>
           <w:noProof/>
         </w:rPr>
+        <w:lastRenderedPageBreak/>
         <w:drawing>
-          <wp:inline distT="0" distB="0" distL="0" distR="0" wp14:anchorId="6D896CF8" wp14:editId="4C265284">
-            <wp:extent cx="4466876" cy="1371600"/>
-            <wp:effectExtent l="0" t="0" r="0" b="0"/>
-            <wp:docPr id="39" name="图片 39"/>
+          <wp:inline distT="0" distB="0" distL="0" distR="0" wp14:anchorId="7F5B6FF9" wp14:editId="71E390ED">
+            <wp:extent cx="4723251" cy="3552825"/>
+            <wp:effectExtent l="0" t="0" r="1270" b="0"/>
+            <wp:docPr id="46" name="图片 46"/>
             <wp:cNvGraphicFramePr>
               <a:graphicFrameLocks xmlns:a="http://schemas.openxmlformats.org/drawingml/2006/main" noChangeAspect="1"/>
             </wp:cNvGraphicFramePr>
@@ -5136,7 +4950,7 @@
                   <pic:spPr>
                     <a:xfrm>
                       <a:off x="0" y="0"/>
-                      <a:ext cx="4467651" cy="1371838"/>
+                      <a:ext cx="4729129" cy="3557246"/>
                     </a:xfrm>
                     <a:prstGeom prst="rect">
                       <a:avLst/>
@@ -5153,16 +4967,194 @@
       <w:pPr>
         <w:pStyle w:val="a3"/>
         <w:numPr>
-          <w:ilvl w:val="0"/>
-          <w:numId w:val="1"/>
-        </w:numPr>
-        <w:ind w:firstLineChars="0"/>
-      </w:pPr>
-      <w:r>
-        <w:rPr>
-          <w:rFonts w:hint="eastAsia"/>
-        </w:rPr>
-        <w:t>相机调试</w:t>
+          <w:ilvl w:val="2"/>
+          <w:numId w:val="1"/>
+        </w:numPr>
+        <w:ind w:firstLineChars="0"/>
+      </w:pPr>
+      <w:r>
+        <w:rPr>
+          <w:rFonts w:hint="eastAsia"/>
+        </w:rPr>
+        <w:t>调试开始：切换轴控到调试模式</w:t>
+      </w:r>
+    </w:p>
+    <w:p>
+      <w:pPr>
+        <w:pStyle w:val="a3"/>
+        <w:numPr>
+          <w:ilvl w:val="2"/>
+          <w:numId w:val="1"/>
+        </w:numPr>
+        <w:ind w:firstLineChars="0"/>
+      </w:pPr>
+      <w:r>
+        <w:rPr>
+          <w:rFonts w:hint="eastAsia"/>
+        </w:rPr>
+        <w:t>调试复位：切换轴控到运行模式</w:t>
+      </w:r>
+    </w:p>
+    <w:p>
+      <w:pPr>
+        <w:pStyle w:val="a3"/>
+        <w:numPr>
+          <w:ilvl w:val="2"/>
+          <w:numId w:val="1"/>
+        </w:numPr>
+        <w:ind w:firstLineChars="0"/>
+      </w:pPr>
+      <w:r>
+        <w:rPr>
+          <w:rFonts w:hint="eastAsia"/>
+        </w:rPr>
+        <w:t>Home</w:t>
+      </w:r>
+      <w:r>
+        <w:rPr>
+          <w:rFonts w:hint="eastAsia"/>
+        </w:rPr>
+        <w:t>：轴回原点操作</w:t>
+      </w:r>
+    </w:p>
+    <w:p>
+      <w:pPr>
+        <w:pStyle w:val="a3"/>
+        <w:numPr>
+          <w:ilvl w:val="2"/>
+          <w:numId w:val="1"/>
+        </w:numPr>
+        <w:ind w:firstLineChars="0"/>
+      </w:pPr>
+      <w:r>
+        <w:rPr>
+          <w:rFonts w:hint="eastAsia"/>
+        </w:rPr>
+        <w:t>SVN</w:t>
+      </w:r>
+      <w:r>
+        <w:rPr>
+          <w:rFonts w:hint="eastAsia"/>
+        </w:rPr>
+        <w:t>：轴伺服励磁与释磁</w:t>
+      </w:r>
+    </w:p>
+    <w:p>
+      <w:pPr>
+        <w:pStyle w:val="a3"/>
+        <w:numPr>
+          <w:ilvl w:val="2"/>
+          <w:numId w:val="1"/>
+        </w:numPr>
+        <w:ind w:firstLineChars="0"/>
+      </w:pPr>
+      <w:r>
+        <w:rPr>
+          <w:rFonts w:hint="eastAsia"/>
+        </w:rPr>
+        <w:t>RST</w:t>
+      </w:r>
+      <w:r>
+        <w:rPr>
+          <w:rFonts w:hint="eastAsia"/>
+        </w:rPr>
+        <w:t>：轴报警复位</w:t>
+      </w:r>
+    </w:p>
+    <w:p>
+      <w:pPr>
+        <w:pStyle w:val="a3"/>
+        <w:numPr>
+          <w:ilvl w:val="2"/>
+          <w:numId w:val="1"/>
+        </w:numPr>
+        <w:ind w:firstLineChars="0"/>
+      </w:pPr>
+      <w:r>
+        <w:rPr>
+          <w:rFonts w:hint="eastAsia"/>
+        </w:rPr>
+        <w:t>“</w:t>
+      </w:r>
+      <w:r>
+        <w:rPr>
+          <w:rFonts w:hint="eastAsia"/>
+        </w:rPr>
+        <w:t>+</w:t>
+      </w:r>
+      <w:r>
+        <w:rPr>
+          <w:rFonts w:hint="eastAsia"/>
+        </w:rPr>
+        <w:t>”和“</w:t>
+      </w:r>
+      <w:r>
+        <w:rPr>
+          <w:rFonts w:hint="eastAsia"/>
+        </w:rPr>
+        <w:t>-</w:t>
+      </w:r>
+      <w:r>
+        <w:rPr>
+          <w:rFonts w:hint="eastAsia"/>
+        </w:rPr>
+        <w:t>”：轴点动（</w:t>
+      </w:r>
+      <w:r>
+        <w:rPr>
+          <w:rFonts w:hint="eastAsia"/>
+        </w:rPr>
+        <w:t>JOG</w:t>
+      </w:r>
+      <w:r>
+        <w:rPr>
+          <w:rFonts w:hint="eastAsia"/>
+        </w:rPr>
+        <w:t>）运动</w:t>
+      </w:r>
+    </w:p>
+    <w:p>
+      <w:pPr>
+        <w:pStyle w:val="a3"/>
+        <w:numPr>
+          <w:ilvl w:val="2"/>
+          <w:numId w:val="1"/>
+        </w:numPr>
+        <w:ind w:firstLineChars="0"/>
+      </w:pPr>
+      <w:r>
+        <w:rPr>
+          <w:rFonts w:hint="eastAsia"/>
+        </w:rPr>
+        <w:t>“点？”：轴运行到指定位置</w:t>
+      </w:r>
+    </w:p>
+    <w:p>
+      <w:pPr>
+        <w:pStyle w:val="a3"/>
+        <w:numPr>
+          <w:ilvl w:val="2"/>
+          <w:numId w:val="1"/>
+        </w:numPr>
+        <w:ind w:firstLineChars="0"/>
+      </w:pPr>
+      <w:r>
+        <w:rPr>
+          <w:rFonts w:hint="eastAsia"/>
+        </w:rPr>
+        <w:t>“</w:t>
+      </w:r>
+      <w:r>
+        <w:rPr>
+          <w:rFonts w:hint="eastAsia"/>
+        </w:rPr>
+        <w:t>Get</w:t>
+      </w:r>
+      <w:r>
+        <w:rPr>
+          <w:rFonts w:hint="eastAsia"/>
+        </w:rPr>
+        <w:t>”：获得当前位置坐标到指定的点位寄存器</w:t>
       </w:r>
     </w:p>
     <w:p>
@@ -5178,8 +5170,13 @@
         <w:rPr>
           <w:rFonts w:hint="eastAsia"/>
         </w:rPr>
-        <w:lastRenderedPageBreak/>
-        <w:t>拷贝视觉脚本到相关目录</w:t>
+        <w:t>对照</w:t>
+      </w:r>
+      <w:r>
+        <w:rPr>
+          <w:rFonts w:hint="eastAsia"/>
+        </w:rPr>
+        <w:t>IO</w:t>
       </w:r>
     </w:p>
     <w:p>
@@ -5193,81 +5190,13 @@
       </w:pPr>
       <w:r>
         <w:rPr>
-          <w:rFonts w:hint="eastAsia"/>
-        </w:rPr>
-        <w:t>文件名称：</w:t>
-      </w:r>
-      <w:r>
-        <w:rPr>
-          <w:rFonts w:hint="eastAsia"/>
-        </w:rPr>
-        <w:t>检测相机脚本</w:t>
-      </w:r>
-      <w:r>
-        <w:rPr>
-          <w:rFonts w:hint="eastAsia"/>
-        </w:rPr>
-        <w:t>.hdev</w:t>
-      </w:r>
-    </w:p>
-    <w:p>
-      <w:pPr>
-        <w:pStyle w:val="a3"/>
-        <w:numPr>
-          <w:ilvl w:val="1"/>
-          <w:numId w:val="1"/>
-        </w:numPr>
-        <w:ind w:firstLineChars="0"/>
-      </w:pPr>
-      <w:r>
-        <w:rPr>
-          <w:rFonts w:hint="eastAsia"/>
-        </w:rPr>
-        <w:t>打开上位机</w:t>
-      </w:r>
-      <w:r>
-        <w:rPr>
-          <w:rFonts w:hint="eastAsia"/>
-        </w:rPr>
-        <w:t xml:space="preserve">- </w:t>
-      </w:r>
-      <w:r>
-        <w:rPr>
-          <w:rFonts w:hint="eastAsia"/>
-        </w:rPr>
-        <w:t>检测相机</w:t>
-      </w:r>
-      <w:r>
-        <w:rPr>
-          <w:rFonts w:hint="eastAsia"/>
-        </w:rPr>
-        <w:t xml:space="preserve">- </w:t>
-      </w:r>
-      <w:r>
-        <w:rPr>
-          <w:rFonts w:hint="eastAsia"/>
-        </w:rPr>
-        <w:t>检测</w:t>
-      </w:r>
-    </w:p>
-    <w:p>
-      <w:pPr>
-        <w:pStyle w:val="a3"/>
-        <w:numPr>
-          <w:ilvl w:val="1"/>
-          <w:numId w:val="1"/>
-        </w:numPr>
-        <w:ind w:firstLineChars="0"/>
-      </w:pPr>
-      <w:r>
-        <w:rPr>
           <w:noProof/>
         </w:rPr>
         <w:drawing>
-          <wp:inline distT="0" distB="0" distL="0" distR="0" wp14:anchorId="7538657F" wp14:editId="0F9AA749">
-            <wp:extent cx="4714875" cy="3533974"/>
-            <wp:effectExtent l="0" t="0" r="0" b="9525"/>
-            <wp:docPr id="48" name="图片 48"/>
+          <wp:inline distT="0" distB="0" distL="0" distR="0" wp14:anchorId="423BBC79" wp14:editId="08BA48D9">
+            <wp:extent cx="4362450" cy="1728317"/>
+            <wp:effectExtent l="0" t="0" r="0" b="5715"/>
+            <wp:docPr id="47" name="图片 47"/>
             <wp:cNvGraphicFramePr>
               <a:graphicFrameLocks xmlns:a="http://schemas.openxmlformats.org/drawingml/2006/main" noChangeAspect="1"/>
             </wp:cNvGraphicFramePr>
@@ -5287,6 +5216,207 @@
                   <pic:spPr>
                     <a:xfrm>
                       <a:off x="0" y="0"/>
+                      <a:ext cx="4369986" cy="1731303"/>
+                    </a:xfrm>
+                    <a:prstGeom prst="rect">
+                      <a:avLst/>
+                    </a:prstGeom>
+                  </pic:spPr>
+                </pic:pic>
+              </a:graphicData>
+            </a:graphic>
+          </wp:inline>
+        </w:drawing>
+      </w:r>
+    </w:p>
+    <w:p>
+      <w:pPr>
+        <w:pStyle w:val="a3"/>
+        <w:numPr>
+          <w:ilvl w:val="2"/>
+          <w:numId w:val="1"/>
+        </w:numPr>
+        <w:ind w:firstLineChars="0"/>
+      </w:pPr>
+      <w:r>
+        <w:rPr>
+          <w:noProof/>
+        </w:rPr>
+        <w:drawing>
+          <wp:inline distT="0" distB="0" distL="0" distR="0" wp14:anchorId="6D896CF8" wp14:editId="4C265284">
+            <wp:extent cx="4466876" cy="1371600"/>
+            <wp:effectExtent l="0" t="0" r="0" b="0"/>
+            <wp:docPr id="39" name="图片 39"/>
+            <wp:cNvGraphicFramePr>
+              <a:graphicFrameLocks xmlns:a="http://schemas.openxmlformats.org/drawingml/2006/main" noChangeAspect="1"/>
+            </wp:cNvGraphicFramePr>
+            <a:graphic xmlns:a="http://schemas.openxmlformats.org/drawingml/2006/main">
+              <a:graphicData uri="http://schemas.openxmlformats.org/drawingml/2006/picture">
+                <pic:pic xmlns:pic="http://schemas.openxmlformats.org/drawingml/2006/picture">
+                  <pic:nvPicPr>
+                    <pic:cNvPr id="0" name=""/>
+                    <pic:cNvPicPr/>
+                  </pic:nvPicPr>
+                  <pic:blipFill>
+                    <a:blip r:embed="rId49"/>
+                    <a:stretch>
+                      <a:fillRect/>
+                    </a:stretch>
+                  </pic:blipFill>
+                  <pic:spPr>
+                    <a:xfrm>
+                      <a:off x="0" y="0"/>
+                      <a:ext cx="4467651" cy="1371838"/>
+                    </a:xfrm>
+                    <a:prstGeom prst="rect">
+                      <a:avLst/>
+                    </a:prstGeom>
+                  </pic:spPr>
+                </pic:pic>
+              </a:graphicData>
+            </a:graphic>
+          </wp:inline>
+        </w:drawing>
+      </w:r>
+    </w:p>
+    <w:p>
+      <w:pPr>
+        <w:pStyle w:val="a3"/>
+        <w:numPr>
+          <w:ilvl w:val="0"/>
+          <w:numId w:val="1"/>
+        </w:numPr>
+        <w:ind w:firstLineChars="0"/>
+      </w:pPr>
+      <w:r>
+        <w:rPr>
+          <w:rFonts w:hint="eastAsia"/>
+        </w:rPr>
+        <w:t>相机调试</w:t>
+      </w:r>
+    </w:p>
+    <w:p>
+      <w:pPr>
+        <w:pStyle w:val="a3"/>
+        <w:numPr>
+          <w:ilvl w:val="1"/>
+          <w:numId w:val="1"/>
+        </w:numPr>
+        <w:ind w:firstLineChars="0"/>
+      </w:pPr>
+      <w:r>
+        <w:rPr>
+          <w:rFonts w:hint="eastAsia"/>
+        </w:rPr>
+        <w:lastRenderedPageBreak/>
+        <w:t>拷贝视觉脚本到相关目录</w:t>
+      </w:r>
+    </w:p>
+    <w:p>
+      <w:pPr>
+        <w:pStyle w:val="a3"/>
+        <w:numPr>
+          <w:ilvl w:val="2"/>
+          <w:numId w:val="1"/>
+        </w:numPr>
+        <w:ind w:firstLineChars="0"/>
+      </w:pPr>
+      <w:r>
+        <w:rPr>
+          <w:rFonts w:hint="eastAsia"/>
+        </w:rPr>
+        <w:t>文件名称：</w:t>
+      </w:r>
+      <w:r>
+        <w:rPr>
+          <w:rFonts w:hint="eastAsia"/>
+        </w:rPr>
+        <w:t>检测相机脚本</w:t>
+      </w:r>
+      <w:r>
+        <w:rPr>
+          <w:rFonts w:hint="eastAsia"/>
+        </w:rPr>
+        <w:t>.hdev</w:t>
+      </w:r>
+    </w:p>
+    <w:p>
+      <w:pPr>
+        <w:pStyle w:val="a3"/>
+        <w:numPr>
+          <w:ilvl w:val="1"/>
+          <w:numId w:val="1"/>
+        </w:numPr>
+        <w:ind w:firstLineChars="0"/>
+      </w:pPr>
+      <w:r>
+        <w:rPr>
+          <w:rFonts w:hint="eastAsia"/>
+        </w:rPr>
+        <w:t>打开上位机</w:t>
+      </w:r>
+      <w:r>
+        <w:rPr>
+          <w:rFonts w:hint="eastAsia"/>
+        </w:rPr>
+        <w:t xml:space="preserve">- </w:t>
+      </w:r>
+      <w:r>
+        <w:rPr>
+          <w:rFonts w:hint="eastAsia"/>
+        </w:rPr>
+        <w:t>检测相机</w:t>
+      </w:r>
+      <w:r>
+        <w:rPr>
+          <w:rFonts w:hint="eastAsia"/>
+        </w:rPr>
+        <w:t xml:space="preserve">- </w:t>
+      </w:r>
+      <w:r>
+        <w:rPr>
+          <w:rFonts w:hint="eastAsia"/>
+        </w:rPr>
+        <w:t>检测</w:t>
+      </w:r>
+    </w:p>
+    <w:p>
+      <w:pPr>
+        <w:pStyle w:val="a3"/>
+        <w:numPr>
+          <w:ilvl w:val="1"/>
+          <w:numId w:val="1"/>
+        </w:numPr>
+        <w:ind w:firstLineChars="0"/>
+      </w:pPr>
+      <w:r>
+        <w:rPr>
+          <w:noProof/>
+        </w:rPr>
+        <w:drawing>
+          <wp:inline distT="0" distB="0" distL="0" distR="0" wp14:anchorId="7538657F" wp14:editId="0F9AA749">
+            <wp:extent cx="4714875" cy="3533974"/>
+            <wp:effectExtent l="0" t="0" r="0" b="9525"/>
+            <wp:docPr id="48" name="图片 48"/>
+            <wp:cNvGraphicFramePr>
+              <a:graphicFrameLocks xmlns:a="http://schemas.openxmlformats.org/drawingml/2006/main" noChangeAspect="1"/>
+            </wp:cNvGraphicFramePr>
+            <a:graphic xmlns:a="http://schemas.openxmlformats.org/drawingml/2006/main">
+              <a:graphicData uri="http://schemas.openxmlformats.org/drawingml/2006/picture">
+                <pic:pic xmlns:pic="http://schemas.openxmlformats.org/drawingml/2006/picture">
+                  <pic:nvPicPr>
+                    <pic:cNvPr id="0" name=""/>
+                    <pic:cNvPicPr/>
+                  </pic:nvPicPr>
+                  <pic:blipFill>
+                    <a:blip r:embed="rId50"/>
+                    <a:stretch>
+                      <a:fillRect/>
+                    </a:stretch>
+                  </pic:blipFill>
+                  <pic:spPr>
+                    <a:xfrm>
+                      <a:off x="0" y="0"/>
                       <a:ext cx="4715371" cy="3534346"/>
                     </a:xfrm>
                     <a:prstGeom prst="rect">
@@ -5345,7 +5475,7 @@
                     <pic:cNvPicPr/>
                   </pic:nvPicPr>
                   <pic:blipFill>
-                    <a:blip r:embed="rId49" cstate="print">
+                    <a:blip r:embed="rId51" cstate="print">
                       <a:extLst>
                         <a:ext uri="{28A0092B-C50C-407E-A947-70E740481C1C}">
                           <a14:useLocalDpi xmlns:a14="http://schemas.microsoft.com/office/drawing/2010/main" val="0"/>
@@ -5418,7 +5548,7 @@
                     <pic:cNvPicPr/>
                   </pic:nvPicPr>
                   <pic:blipFill>
-                    <a:blip r:embed="rId50"/>
+                    <a:blip r:embed="rId52"/>
                     <a:stretch>
                       <a:fillRect/>
                     </a:stretch>
@@ -5440,8 +5570,8 @@
       </w:r>
     </w:p>
     <w:sectPr>
-      <w:headerReference w:type="default" r:id="rId51"/>
-      <w:footerReference w:type="default" r:id="rId52"/>
+      <w:headerReference w:type="default" r:id="rId53"/>
+      <w:footerReference w:type="default" r:id="rId54"/>
       <w:pgSz w:w="11906" w:h="16838"/>
       <w:pgMar w:top="1440" w:right="1800" w:bottom="1440" w:left="1800" w:header="851" w:footer="992" w:gutter="0"/>
       <w:pgNumType w:start="0"/>
@@ -5482,6 +5612,7 @@
         <w:docPartUnique/>
       </w:docPartObj>
     </w:sdtPr>
+    <w:sdtEndPr/>
     <w:sdtContent>
       <w:p>
         <w:pPr>
@@ -5502,7 +5633,7 @@
             <w:noProof/>
             <w:lang w:val="zh-CN"/>
           </w:rPr>
-          <w:t>4</w:t>
+          <w:t>6</w:t>
         </w:r>
         <w:r>
           <w:fldChar w:fldCharType="end"/>
@@ -5636,12 +5767,10 @@
         </w:rPr>
         <w:alias w:val="标题"/>
         <w:id w:val="-1573737401"/>
-        <w:placeholder>
-          <w:docPart w:val="5FA52EB2024A4BA5B0451E547288C4DC"/>
-        </w:placeholder>
         <w:dataBinding w:prefixMappings="xmlns:ns0='http://schemas.openxmlformats.org/package/2006/metadata/core-properties' xmlns:ns1='http://purl.org/dc/elements/1.1/'" w:xpath="/ns0:coreProperties[1]/ns1:title[1]" w:storeItemID="{6C3C8BC8-F283-45AE-878A-BAB7291924A1}"/>
         <w:text/>
       </w:sdtPr>
+      <w:sdtEndPr/>
       <w:sdtContent>
         <w:r>
           <w:rPr>
@@ -7093,53 +7222,6 @@
         </w:p>
       </w:docPartBody>
     </w:docPart>
-    <w:docPart>
-      <w:docPartPr>
-        <w:name w:val="B5F59016828E4B0482AD88CCF4701118"/>
-        <w:category>
-          <w:name w:val="常规"/>
-          <w:gallery w:val="placeholder"/>
-        </w:category>
-        <w:types>
-          <w:type w:val="bbPlcHdr"/>
-        </w:types>
-        <w:behaviors>
-          <w:behavior w:val="content"/>
-        </w:behaviors>
-        <w:guid w:val="{F4A1BEE5-02A3-4772-BD1C-5CF69A4A660C}"/>
-      </w:docPartPr>
-      <w:docPartBody>
-        <w:p>
-          <w:pPr>
-            <w:pStyle w:val="B5F59016828E4B0482AD88CCF4701118"/>
-          </w:pPr>
-          <w:r>
-            <w:rPr>
-              <w:sz w:val="28"/>
-              <w:szCs w:val="28"/>
-              <w:lang w:val="zh-CN"/>
-            </w:rPr>
-            <w:t>[</w:t>
-          </w:r>
-          <w:r>
-            <w:rPr>
-              <w:sz w:val="28"/>
-              <w:szCs w:val="28"/>
-              <w:lang w:val="zh-CN"/>
-            </w:rPr>
-            <w:t>键入作者姓名</w:t>
-          </w:r>
-          <w:r>
-            <w:rPr>
-              <w:sz w:val="28"/>
-              <w:szCs w:val="28"/>
-              <w:lang w:val="zh-CN"/>
-            </w:rPr>
-            <w:t>]</w:t>
-          </w:r>
-        </w:p>
-      </w:docPartBody>
-    </w:docPart>
   </w:docParts>
 </w:glossaryDocument>
 </file>
@@ -7203,7 +7285,9 @@
   </w:compat>
   <w:rsids>
     <w:rsidRoot w:val="00DB2973"/>
+    <w:rsid w:val="0054372E"/>
     <w:rsid w:val="00697B3F"/>
+    <w:rsid w:val="00A62BCC"/>
     <w:rsid w:val="00DB2973"/>
   </w:rsids>
   <m:mathPr>
